--- a/at/Отчёты/ТеорАвт4_Дмитриев_ПВ-223.docx
+++ b/at/Отчёты/ТеорАвт4_Дмитриев_ПВ-223.docx
@@ -2351,6 +2351,15 @@
           <w:rFonts w:ascii="Times New Roman" w:hAnsi="Times New Roman"/>
           <w:bCs/>
           <w:sz w:val="28"/>
+          <w:lang w:val="en-US"/>
+        </w:rPr>
+        <w:t>E</w:t>
+      </w:r>
+      <w:r>
+        <w:rPr>
+          <w:rFonts w:ascii="Times New Roman" w:hAnsi="Times New Roman"/>
+          <w:bCs/>
+          <w:sz w:val="28"/>
         </w:rPr>
         <w:t>`</w:t>
       </w:r>
@@ -3301,6 +3310,15 @@
           <w:lang w:val="en-US"/>
         </w:rPr>
         <w:t xml:space="preserve"> → (</w:t>
+      </w:r>
+      <w:r>
+        <w:rPr>
+          <w:rFonts w:ascii="Times New Roman" w:hAnsi="Times New Roman"/>
+          <w:bCs/>
+          <w:sz w:val="28"/>
+          <w:lang w:val="en-US"/>
+        </w:rPr>
+        <w:t>E</w:t>
       </w:r>
       <w:r>
         <w:rPr>

--- a/at/Отчёты/ТеорАвт4_Дмитриев_ПВ-223.docx
+++ b/at/Отчёты/ТеорАвт4_Дмитриев_ПВ-223.docx
@@ -1013,6 +1013,7 @@
         <w:rPr>
           <w:rFonts w:ascii="Times New Roman" w:hAnsi="Times New Roman"/>
           <w:b/>
+          <w:noProof/>
           <w:sz w:val="28"/>
         </w:rPr>
         <w:drawing>
@@ -1092,15 +1093,7 @@
           <w:bCs/>
           <w:sz w:val="28"/>
         </w:rPr>
-        <w:t xml:space="preserve"> </w:t>
-      </w:r>
-      <w:r>
-        <w:rPr>
-          <w:rFonts w:ascii="Times New Roman" w:hAnsi="Times New Roman"/>
-          <w:bCs/>
-          <w:sz w:val="28"/>
-        </w:rPr>
-        <w:t xml:space="preserve">Преобразовать исходную КС-грамматику в </w:t>
+        <w:t xml:space="preserve"> Преобразовать исходную КС-грамматику в </w:t>
       </w:r>
       <w:proofErr w:type="gramStart"/>
       <w:r>
@@ -1152,13 +1145,15 @@
           <w:rFonts w:ascii="Times New Roman" w:hAnsi="Times New Roman"/>
           <w:bCs/>
           <w:sz w:val="28"/>
-        </w:rPr>
-      </w:pPr>
-      <w:r>
-        <w:rPr>
-          <w:rFonts w:ascii="Times New Roman" w:hAnsi="Times New Roman"/>
-          <w:bCs/>
-          <w:sz w:val="28"/>
+          <w:lang w:val="en-US"/>
+        </w:rPr>
+      </w:pPr>
+      <w:r>
+        <w:rPr>
+          <w:rFonts w:ascii="Times New Roman" w:hAnsi="Times New Roman"/>
+          <w:bCs/>
+          <w:sz w:val="28"/>
+          <w:lang w:val="en-US"/>
         </w:rPr>
         <w:t xml:space="preserve">1. </w:t>
       </w:r>
@@ -1185,6 +1180,7 @@
           <w:rFonts w:ascii="Times New Roman" w:hAnsi="Times New Roman"/>
           <w:bCs/>
           <w:sz w:val="28"/>
+          <w:lang w:val="en-US"/>
         </w:rPr>
         <w:t xml:space="preserve">→ </w:t>
       </w:r>
@@ -1203,6 +1199,7 @@
           <w:rFonts w:ascii="Times New Roman" w:hAnsi="Times New Roman"/>
           <w:bCs/>
           <w:sz w:val="28"/>
+          <w:lang w:val="en-US"/>
         </w:rPr>
         <w:t>;</w:t>
       </w:r>
@@ -1223,13 +1220,15 @@
           <w:rFonts w:ascii="Times New Roman" w:hAnsi="Times New Roman"/>
           <w:bCs/>
           <w:sz w:val="28"/>
-        </w:rPr>
-      </w:pPr>
-      <w:r>
-        <w:rPr>
-          <w:rFonts w:ascii="Times New Roman" w:hAnsi="Times New Roman"/>
-          <w:bCs/>
-          <w:sz w:val="28"/>
+          <w:lang w:val="en-US"/>
+        </w:rPr>
+      </w:pPr>
+      <w:r>
+        <w:rPr>
+          <w:rFonts w:ascii="Times New Roman" w:hAnsi="Times New Roman"/>
+          <w:bCs/>
+          <w:sz w:val="28"/>
+          <w:lang w:val="en-US"/>
         </w:rPr>
         <w:t xml:space="preserve">2. </w:t>
       </w:r>
@@ -1256,6 +1255,7 @@
           <w:rFonts w:ascii="Times New Roman" w:hAnsi="Times New Roman"/>
           <w:bCs/>
           <w:sz w:val="28"/>
+          <w:lang w:val="en-US"/>
         </w:rPr>
         <w:t>→</w:t>
       </w:r>
@@ -1282,6 +1282,7 @@
           <w:rFonts w:ascii="Times New Roman" w:hAnsi="Times New Roman"/>
           <w:bCs/>
           <w:sz w:val="28"/>
+          <w:lang w:val="en-US"/>
         </w:rPr>
         <w:t xml:space="preserve"> </w:t>
       </w:r>
@@ -1697,33 +1698,38 @@
           <w:rFonts w:ascii="Times New Roman" w:hAnsi="Times New Roman"/>
           <w:bCs/>
           <w:sz w:val="28"/>
-          <w:lang w:val="en-US"/>
-        </w:rPr>
-      </w:pPr>
-      <w:r>
-        <w:rPr>
-          <w:rFonts w:ascii="Times New Roman" w:hAnsi="Times New Roman"/>
-          <w:bCs/>
-          <w:sz w:val="28"/>
-          <w:lang w:val="en-US"/>
-        </w:rPr>
-        <w:t>10. E</w:t>
-      </w:r>
-      <w:r>
-        <w:rPr>
-          <w:rFonts w:ascii="Times New Roman" w:hAnsi="Times New Roman"/>
-          <w:bCs/>
-          <w:sz w:val="28"/>
-          <w:lang w:val="en-US"/>
-        </w:rPr>
-        <w:t xml:space="preserve"> </w:t>
-      </w:r>
-      <w:r>
-        <w:rPr>
-          <w:rFonts w:ascii="Times New Roman" w:hAnsi="Times New Roman"/>
-          <w:bCs/>
-          <w:sz w:val="28"/>
-          <w:lang w:val="en-US"/>
+        </w:rPr>
+      </w:pPr>
+      <w:r>
+        <w:rPr>
+          <w:rFonts w:ascii="Times New Roman" w:hAnsi="Times New Roman"/>
+          <w:bCs/>
+          <w:sz w:val="28"/>
+        </w:rPr>
+        <w:t xml:space="preserve">10. </w:t>
+      </w:r>
+      <w:r>
+        <w:rPr>
+          <w:rFonts w:ascii="Times New Roman" w:hAnsi="Times New Roman"/>
+          <w:bCs/>
+          <w:sz w:val="28"/>
+          <w:lang w:val="en-US"/>
+        </w:rPr>
+        <w:t>E</w:t>
+      </w:r>
+      <w:r>
+        <w:rPr>
+          <w:rFonts w:ascii="Times New Roman" w:hAnsi="Times New Roman"/>
+          <w:bCs/>
+          <w:sz w:val="28"/>
+        </w:rPr>
+        <w:t xml:space="preserve"> </w:t>
+      </w:r>
+      <w:r>
+        <w:rPr>
+          <w:rFonts w:ascii="Times New Roman" w:hAnsi="Times New Roman"/>
+          <w:bCs/>
+          <w:sz w:val="28"/>
         </w:rPr>
         <w:t>→</w:t>
       </w:r>
@@ -1732,44 +1738,90 @@
           <w:rFonts w:ascii="Times New Roman" w:hAnsi="Times New Roman"/>
           <w:bCs/>
           <w:sz w:val="28"/>
-          <w:lang w:val="en-US"/>
-        </w:rPr>
-        <w:t xml:space="preserve"> </w:t>
-      </w:r>
-      <w:r>
-        <w:rPr>
-          <w:rFonts w:ascii="Times New Roman" w:hAnsi="Times New Roman"/>
-          <w:bCs/>
-          <w:sz w:val="28"/>
-          <w:lang w:val="en-US"/>
-        </w:rPr>
-        <w:t xml:space="preserve">(E*E) </w:t>
-      </w:r>
-    </w:p>
-    <w:p>
-      <w:pPr>
-        <w:rPr>
-          <w:rFonts w:ascii="Times New Roman" w:hAnsi="Times New Roman"/>
-          <w:bCs/>
-          <w:sz w:val="28"/>
-          <w:lang w:val="en-US"/>
-        </w:rPr>
-      </w:pPr>
-      <w:r>
-        <w:rPr>
-          <w:rFonts w:ascii="Times New Roman" w:hAnsi="Times New Roman"/>
-          <w:bCs/>
-          <w:sz w:val="28"/>
-          <w:lang w:val="en-US"/>
-        </w:rPr>
-        <w:t>11. E →</w:t>
-      </w:r>
-      <w:r>
-        <w:rPr>
-          <w:rFonts w:ascii="Times New Roman" w:hAnsi="Times New Roman"/>
-          <w:bCs/>
-          <w:sz w:val="28"/>
-          <w:lang w:val="en-US"/>
+        </w:rPr>
+        <w:t xml:space="preserve"> </w:t>
+      </w:r>
+      <w:r>
+        <w:rPr>
+          <w:rFonts w:ascii="Times New Roman" w:hAnsi="Times New Roman"/>
+          <w:bCs/>
+          <w:sz w:val="28"/>
+        </w:rPr>
+        <w:t>(</w:t>
+      </w:r>
+      <w:r>
+        <w:rPr>
+          <w:rFonts w:ascii="Times New Roman" w:hAnsi="Times New Roman"/>
+          <w:bCs/>
+          <w:sz w:val="28"/>
+          <w:lang w:val="en-US"/>
+        </w:rPr>
+        <w:t>E</w:t>
+      </w:r>
+      <w:r>
+        <w:rPr>
+          <w:rFonts w:ascii="Times New Roman" w:hAnsi="Times New Roman"/>
+          <w:bCs/>
+          <w:sz w:val="28"/>
+        </w:rPr>
+        <w:t>*</w:t>
+      </w:r>
+      <w:r>
+        <w:rPr>
+          <w:rFonts w:ascii="Times New Roman" w:hAnsi="Times New Roman"/>
+          <w:bCs/>
+          <w:sz w:val="28"/>
+          <w:lang w:val="en-US"/>
+        </w:rPr>
+        <w:t>E</w:t>
+      </w:r>
+      <w:r>
+        <w:rPr>
+          <w:rFonts w:ascii="Times New Roman" w:hAnsi="Times New Roman"/>
+          <w:bCs/>
+          <w:sz w:val="28"/>
+        </w:rPr>
+        <w:t xml:space="preserve">) </w:t>
+      </w:r>
+    </w:p>
+    <w:p>
+      <w:pPr>
+        <w:rPr>
+          <w:rFonts w:ascii="Times New Roman" w:hAnsi="Times New Roman"/>
+          <w:bCs/>
+          <w:sz w:val="28"/>
+        </w:rPr>
+      </w:pPr>
+      <w:r>
+        <w:rPr>
+          <w:rFonts w:ascii="Times New Roman" w:hAnsi="Times New Roman"/>
+          <w:bCs/>
+          <w:sz w:val="28"/>
+        </w:rPr>
+        <w:t xml:space="preserve">11. </w:t>
+      </w:r>
+      <w:r>
+        <w:rPr>
+          <w:rFonts w:ascii="Times New Roman" w:hAnsi="Times New Roman"/>
+          <w:bCs/>
+          <w:sz w:val="28"/>
+          <w:lang w:val="en-US"/>
+        </w:rPr>
+        <w:t>E</w:t>
+      </w:r>
+      <w:r>
+        <w:rPr>
+          <w:rFonts w:ascii="Times New Roman" w:hAnsi="Times New Roman"/>
+          <w:bCs/>
+          <w:sz w:val="28"/>
+        </w:rPr>
+        <w:t xml:space="preserve"> →</w:t>
+      </w:r>
+      <w:r>
+        <w:rPr>
+          <w:rFonts w:ascii="Times New Roman" w:hAnsi="Times New Roman"/>
+          <w:bCs/>
+          <w:sz w:val="28"/>
         </w:rPr>
         <w:t xml:space="preserve"> </w:t>
       </w:r>
@@ -1789,7 +1841,6 @@
           <w:rFonts w:ascii="Times New Roman" w:hAnsi="Times New Roman"/>
           <w:bCs/>
           <w:sz w:val="28"/>
-          <w:lang w:val="en-US"/>
         </w:rPr>
       </w:pPr>
     </w:p>
@@ -2034,39 +2085,23 @@
           <w:bCs/>
           <w:sz w:val="28"/>
         </w:rPr>
-        <w:t>П</w:t>
-      </w:r>
-      <w:r>
-        <w:rPr>
-          <w:rFonts w:ascii="Times New Roman" w:hAnsi="Times New Roman"/>
-          <w:bCs/>
-          <w:sz w:val="28"/>
-        </w:rPr>
-        <w:t>равила 3,4</w:t>
-      </w:r>
-      <w:r>
-        <w:rPr>
-          <w:rFonts w:ascii="Times New Roman" w:hAnsi="Times New Roman"/>
-          <w:bCs/>
-          <w:sz w:val="28"/>
-        </w:rPr>
-        <w:t xml:space="preserve"> </w:t>
-      </w:r>
-      <w:r>
-        <w:rPr>
-          <w:rFonts w:ascii="Times New Roman" w:hAnsi="Times New Roman"/>
-          <w:bCs/>
-          <w:sz w:val="28"/>
-        </w:rPr>
-        <w:t>и 9,10 – следует факторизовать</w:t>
-      </w:r>
-      <w:r>
-        <w:rPr>
-          <w:rFonts w:ascii="Times New Roman" w:hAnsi="Times New Roman"/>
-          <w:bCs/>
-          <w:sz w:val="28"/>
-        </w:rPr>
-        <w:t>:</w:t>
+        <w:t>Правила 3,4</w:t>
+      </w:r>
+      <w:r>
+        <w:rPr>
+          <w:rFonts w:ascii="Times New Roman" w:hAnsi="Times New Roman"/>
+          <w:bCs/>
+          <w:sz w:val="28"/>
+        </w:rPr>
+        <w:t xml:space="preserve"> </w:t>
+      </w:r>
+      <w:r>
+        <w:rPr>
+          <w:rFonts w:ascii="Times New Roman" w:hAnsi="Times New Roman"/>
+          <w:bCs/>
+          <w:sz w:val="28"/>
+        </w:rPr>
+        <w:t>и 9,10 – следует факторизовать:</w:t>
       </w:r>
     </w:p>
     <w:p>
@@ -2086,6 +2121,7 @@
           <w:rFonts w:ascii="Times New Roman" w:hAnsi="Times New Roman"/>
           <w:bCs/>
           <w:sz w:val="28"/>
+          <w:lang w:val="en-US"/>
         </w:rPr>
         <w:t xml:space="preserve">3_1. </w:t>
       </w:r>
@@ -2112,6 +2148,7 @@
           <w:rFonts w:ascii="Times New Roman" w:hAnsi="Times New Roman"/>
           <w:bCs/>
           <w:sz w:val="28"/>
+          <w:lang w:val="en-US"/>
         </w:rPr>
         <w:t>→</w:t>
       </w:r>
@@ -2138,6 +2175,7 @@
           <w:rFonts w:ascii="Times New Roman" w:hAnsi="Times New Roman"/>
           <w:bCs/>
           <w:sz w:val="28"/>
+          <w:lang w:val="en-US"/>
         </w:rPr>
         <w:t>[</w:t>
       </w:r>
@@ -2155,6 +2193,7 @@
           <w:rFonts w:ascii="Times New Roman" w:hAnsi="Times New Roman"/>
           <w:bCs/>
           <w:sz w:val="28"/>
+          <w:lang w:val="en-US"/>
         </w:rPr>
         <w:t>]</w:t>
       </w:r>
@@ -2203,6 +2242,7 @@
           <w:rFonts w:ascii="Times New Roman" w:hAnsi="Times New Roman"/>
           <w:bCs/>
           <w:sz w:val="28"/>
+          <w:lang w:val="en-US"/>
         </w:rPr>
         <w:t>→</w:t>
       </w:r>
@@ -2242,6 +2282,7 @@
           <w:rFonts w:ascii="Times New Roman" w:hAnsi="Times New Roman"/>
           <w:bCs/>
           <w:sz w:val="28"/>
+          <w:lang w:val="en-US"/>
         </w:rPr>
         <w:t>′</w:t>
       </w:r>
@@ -2259,6 +2300,7 @@
           <w:rFonts w:ascii="Times New Roman" w:hAnsi="Times New Roman"/>
           <w:bCs/>
           <w:sz w:val="28"/>
+          <w:lang w:val="en-US"/>
         </w:rPr>
         <w:t>→</w:t>
       </w:r>
@@ -2286,13 +2328,15 @@
           <w:rFonts w:ascii="Times New Roman" w:hAnsi="Times New Roman"/>
           <w:bCs/>
           <w:sz w:val="28"/>
-        </w:rPr>
-      </w:pPr>
-      <w:r>
-        <w:rPr>
-          <w:rFonts w:ascii="Times New Roman" w:hAnsi="Times New Roman"/>
-          <w:bCs/>
-          <w:sz w:val="28"/>
+          <w:lang w:val="en-US"/>
+        </w:rPr>
+      </w:pPr>
+      <w:r>
+        <w:rPr>
+          <w:rFonts w:ascii="Times New Roman" w:hAnsi="Times New Roman"/>
+          <w:bCs/>
+          <w:sz w:val="28"/>
+          <w:lang w:val="en-US"/>
         </w:rPr>
         <w:t xml:space="preserve">9_0. </w:t>
       </w:r>
@@ -2310,30 +2354,16 @@
           <w:rFonts w:ascii="Times New Roman" w:hAnsi="Times New Roman"/>
           <w:bCs/>
           <w:sz w:val="28"/>
-        </w:rPr>
-        <w:t xml:space="preserve"> </w:t>
-      </w:r>
-      <w:r>
-        <w:rPr>
-          <w:rFonts w:ascii="Times New Roman" w:hAnsi="Times New Roman"/>
-          <w:bCs/>
-          <w:sz w:val="28"/>
-        </w:rPr>
-        <w:t>→</w:t>
-      </w:r>
-      <w:r>
-        <w:rPr>
-          <w:rFonts w:ascii="Times New Roman" w:hAnsi="Times New Roman"/>
-          <w:bCs/>
-          <w:sz w:val="28"/>
-        </w:rPr>
-        <w:t xml:space="preserve"> </w:t>
-      </w:r>
-      <w:r>
-        <w:rPr>
-          <w:rFonts w:ascii="Times New Roman" w:hAnsi="Times New Roman"/>
-          <w:bCs/>
-          <w:sz w:val="28"/>
+          <w:lang w:val="en-US"/>
+        </w:rPr>
+        <w:t xml:space="preserve"> → </w:t>
+      </w:r>
+      <w:r>
+        <w:rPr>
+          <w:rFonts w:ascii="Times New Roman" w:hAnsi="Times New Roman"/>
+          <w:bCs/>
+          <w:sz w:val="28"/>
+          <w:lang w:val="en-US"/>
         </w:rPr>
         <w:t>(</w:t>
       </w:r>
@@ -2360,6 +2390,7 @@
           <w:rFonts w:ascii="Times New Roman" w:hAnsi="Times New Roman"/>
           <w:bCs/>
           <w:sz w:val="28"/>
+          <w:lang w:val="en-US"/>
         </w:rPr>
         <w:t>`</w:t>
       </w:r>
@@ -2521,7 +2552,15 @@
           <w:sz w:val="28"/>
           <w:lang w:val="en-US"/>
         </w:rPr>
-        <w:t>LL(</w:t>
+        <w:t>LL</w:t>
+      </w:r>
+      <w:r>
+        <w:rPr>
+          <w:rFonts w:ascii="Times New Roman" w:hAnsi="Times New Roman"/>
+          <w:bCs/>
+          <w:sz w:val="28"/>
+        </w:rPr>
+        <w:t>(</w:t>
       </w:r>
       <w:proofErr w:type="gramEnd"/>
       <w:r>
@@ -2529,7 +2568,6 @@
           <w:rFonts w:ascii="Times New Roman" w:hAnsi="Times New Roman"/>
           <w:bCs/>
           <w:sz w:val="28"/>
-          <w:lang w:val="en-US"/>
         </w:rPr>
         <w:t>1)</w:t>
       </w:r>
@@ -2538,7 +2576,6 @@
           <w:rFonts w:ascii="Times New Roman" w:hAnsi="Times New Roman"/>
           <w:bCs/>
           <w:sz w:val="28"/>
-          <w:lang w:val="en-US"/>
         </w:rPr>
         <w:t>:</w:t>
       </w:r>
@@ -2560,7 +2597,6 @@
           <w:rFonts w:ascii="Times New Roman" w:hAnsi="Times New Roman"/>
           <w:bCs/>
           <w:sz w:val="28"/>
-          <w:lang w:val="en-US"/>
         </w:rPr>
         <w:lastRenderedPageBreak/>
         <w:t xml:space="preserve">1_1. </w:t>
@@ -2761,6 +2797,7 @@
           <w:rFonts w:ascii="Times New Roman" w:hAnsi="Times New Roman"/>
           <w:bCs/>
           <w:sz w:val="28"/>
+          <w:lang w:val="en-US"/>
         </w:rPr>
       </w:pPr>
       <w:r>
@@ -2979,6 +3016,7 @@
           <w:rFonts w:ascii="Times New Roman" w:hAnsi="Times New Roman"/>
           <w:bCs/>
           <w:sz w:val="28"/>
+          <w:lang w:val="en-US"/>
         </w:rPr>
       </w:pPr>
       <w:r>
@@ -3407,7 +3445,6 @@
           <w:rFonts w:ascii="Times New Roman" w:hAnsi="Times New Roman"/>
           <w:bCs/>
           <w:sz w:val="28"/>
-          <w:lang w:val="en-US"/>
         </w:rPr>
         <w:t xml:space="preserve">10. </w:t>
       </w:r>
@@ -3425,7 +3462,6 @@
           <w:rFonts w:ascii="Times New Roman" w:hAnsi="Times New Roman"/>
           <w:bCs/>
           <w:sz w:val="28"/>
-          <w:lang w:val="en-US"/>
         </w:rPr>
         <w:t>` → *</w:t>
       </w:r>
@@ -3443,7 +3479,6 @@
           <w:rFonts w:ascii="Times New Roman" w:hAnsi="Times New Roman"/>
           <w:bCs/>
           <w:sz w:val="28"/>
-          <w:lang w:val="en-US"/>
         </w:rPr>
         <w:t xml:space="preserve">) </w:t>
       </w:r>
@@ -3454,26 +3489,32 @@
           <w:rFonts w:ascii="Times New Roman" w:hAnsi="Times New Roman"/>
           <w:bCs/>
           <w:sz w:val="28"/>
-          <w:lang w:val="en-US"/>
-        </w:rPr>
-      </w:pPr>
-      <w:r>
-        <w:rPr>
-          <w:rFonts w:ascii="Times New Roman" w:hAnsi="Times New Roman"/>
-          <w:bCs/>
-          <w:sz w:val="28"/>
-          <w:lang w:val="en-US"/>
-        </w:rPr>
-        <w:t>11. E →</w:t>
-      </w:r>
-      <w:r>
-        <w:rPr>
-          <w:rFonts w:ascii="Times New Roman" w:hAnsi="Times New Roman"/>
-          <w:bCs/>
-          <w:sz w:val="28"/>
-          <w:lang w:val="en-US"/>
-        </w:rPr>
-        <w:t xml:space="preserve"> </w:t>
+        </w:rPr>
+      </w:pPr>
+      <w:r>
+        <w:rPr>
+          <w:rFonts w:ascii="Times New Roman" w:hAnsi="Times New Roman"/>
+          <w:bCs/>
+          <w:sz w:val="28"/>
+        </w:rPr>
+        <w:t xml:space="preserve">11. </w:t>
+      </w:r>
+      <w:r>
+        <w:rPr>
+          <w:rFonts w:ascii="Times New Roman" w:hAnsi="Times New Roman"/>
+          <w:bCs/>
+          <w:sz w:val="28"/>
+          <w:lang w:val="en-US"/>
+        </w:rPr>
+        <w:t>E</w:t>
+      </w:r>
+      <w:r>
+        <w:rPr>
+          <w:rFonts w:ascii="Times New Roman" w:hAnsi="Times New Roman"/>
+          <w:bCs/>
+          <w:sz w:val="28"/>
+        </w:rPr>
+        <w:t xml:space="preserve"> → </w:t>
       </w:r>
       <w:r>
         <w:rPr>
@@ -3494,17 +3535,15 @@
           <w:rFonts w:ascii="Times New Roman" w:hAnsi="Times New Roman"/>
           <w:bCs/>
           <w:sz w:val="28"/>
-          <w:lang w:val="en-US"/>
-        </w:rPr>
-      </w:pPr>
-    </w:p>
-    <w:p>
-      <w:pPr>
-        <w:rPr>
-          <w:rFonts w:ascii="Times New Roman" w:hAnsi="Times New Roman"/>
-          <w:bCs/>
-          <w:sz w:val="28"/>
-          <w:lang w:val="en-US"/>
+        </w:rPr>
+      </w:pPr>
+    </w:p>
+    <w:p>
+      <w:pPr>
+        <w:rPr>
+          <w:rFonts w:ascii="Times New Roman" w:hAnsi="Times New Roman"/>
+          <w:bCs/>
+          <w:sz w:val="28"/>
         </w:rPr>
       </w:pPr>
     </w:p>
@@ -3514,7 +3553,6 @@
           <w:rFonts w:ascii="Times New Roman" w:hAnsi="Times New Roman"/>
           <w:b/>
           <w:sz w:val="28"/>
-          <w:lang w:val="en-US"/>
         </w:rPr>
       </w:pPr>
     </w:p>
@@ -3532,31 +3570,872 @@
           <w:b/>
           <w:sz w:val="28"/>
         </w:rPr>
-        <w:t xml:space="preserve">Задание </w:t>
-      </w:r>
+        <w:t>Задание 2.</w:t>
+      </w:r>
+      <w:r>
+        <w:rPr>
+          <w:rFonts w:ascii="Times New Roman" w:hAnsi="Times New Roman"/>
+          <w:bCs/>
+          <w:sz w:val="28"/>
+        </w:rPr>
+        <w:t xml:space="preserve"> Определить множества ПЕРВЫХ для каждого символа </w:t>
+      </w:r>
+      <w:proofErr w:type="gramStart"/>
+      <w:r>
+        <w:rPr>
+          <w:rFonts w:ascii="Times New Roman" w:hAnsi="Times New Roman"/>
+          <w:bCs/>
+          <w:sz w:val="28"/>
+        </w:rPr>
+        <w:t>LL(</w:t>
+      </w:r>
+      <w:proofErr w:type="gramEnd"/>
+      <w:r>
+        <w:rPr>
+          <w:rFonts w:ascii="Times New Roman" w:hAnsi="Times New Roman"/>
+          <w:bCs/>
+          <w:sz w:val="28"/>
+        </w:rPr>
+        <w:t>1)</w:t>
+      </w:r>
+      <w:r>
+        <w:rPr>
+          <w:rFonts w:ascii="Times New Roman" w:hAnsi="Times New Roman"/>
+          <w:bCs/>
+          <w:sz w:val="28"/>
+        </w:rPr>
+        <w:t xml:space="preserve"> </w:t>
+      </w:r>
+      <w:r>
+        <w:rPr>
+          <w:rFonts w:ascii="Times New Roman" w:hAnsi="Times New Roman"/>
+          <w:bCs/>
+          <w:sz w:val="28"/>
+        </w:rPr>
+        <w:t xml:space="preserve">грамматики. </w:t>
+      </w:r>
+    </w:p>
+    <w:tbl>
+      <w:tblPr>
+        <w:tblStyle w:val="a5"/>
+        <w:tblW w:w="0" w:type="auto"/>
+        <w:tblLook w:val="04A0" w:firstRow="1" w:lastRow="0" w:firstColumn="1" w:lastColumn="0" w:noHBand="0" w:noVBand="1"/>
+      </w:tblPr>
+      <w:tblGrid>
+        <w:gridCol w:w="5478"/>
+        <w:gridCol w:w="5478"/>
+      </w:tblGrid>
+      <w:tr>
+        <w:tc>
+          <w:tcPr>
+            <w:tcW w:w="5478" w:type="dxa"/>
+          </w:tcPr>
+          <w:p>
+            <w:pPr>
+              <w:jc w:val="center"/>
+              <w:rPr>
+                <w:rFonts w:ascii="Times New Roman" w:hAnsi="Times New Roman"/>
+                <w:bCs/>
+                <w:sz w:val="28"/>
+              </w:rPr>
+            </w:pPr>
+            <w:r>
+              <w:rPr>
+                <w:rFonts w:ascii="Times New Roman" w:hAnsi="Times New Roman"/>
+                <w:bCs/>
+                <w:sz w:val="28"/>
+              </w:rPr>
+              <w:t>Символ</w:t>
+            </w:r>
+          </w:p>
+        </w:tc>
+        <w:tc>
+          <w:tcPr>
+            <w:tcW w:w="5478" w:type="dxa"/>
+          </w:tcPr>
+          <w:p>
+            <w:pPr>
+              <w:jc w:val="center"/>
+              <w:rPr>
+                <w:rFonts w:ascii="Times New Roman" w:hAnsi="Times New Roman"/>
+                <w:bCs/>
+                <w:sz w:val="28"/>
+              </w:rPr>
+            </w:pPr>
+            <w:r>
+              <w:rPr>
+                <w:rFonts w:ascii="Times New Roman" w:hAnsi="Times New Roman"/>
+                <w:bCs/>
+                <w:sz w:val="28"/>
+              </w:rPr>
+              <w:t>ПЕРВ</w:t>
+            </w:r>
+          </w:p>
+        </w:tc>
+      </w:tr>
+      <w:tr>
+        <w:tc>
+          <w:tcPr>
+            <w:tcW w:w="5478" w:type="dxa"/>
+          </w:tcPr>
+          <w:p>
+            <w:pPr>
+              <w:jc w:val="center"/>
+              <w:rPr>
+                <w:rFonts w:ascii="Times New Roman" w:hAnsi="Times New Roman"/>
+                <w:bCs/>
+                <w:sz w:val="28"/>
+                <w:lang w:val="en-US"/>
+              </w:rPr>
+            </w:pPr>
+            <w:r>
+              <w:rPr>
+                <w:rFonts w:ascii="Times New Roman" w:hAnsi="Times New Roman"/>
+                <w:bCs/>
+                <w:sz w:val="28"/>
+                <w:lang w:val="en-US"/>
+              </w:rPr>
+              <w:t>S</w:t>
+            </w:r>
+            <w:r>
+              <w:rPr>
+                <w:rFonts w:ascii="Times New Roman" w:hAnsi="Times New Roman"/>
+                <w:bCs/>
+                <w:sz w:val="28"/>
+              </w:rPr>
+              <w:t xml:space="preserve"> </w:t>
+            </w:r>
+          </w:p>
+        </w:tc>
+        <w:tc>
+          <w:tcPr>
+            <w:tcW w:w="5478" w:type="dxa"/>
+          </w:tcPr>
+          <w:p>
+            <w:pPr>
+              <w:jc w:val="center"/>
+              <w:rPr>
+                <w:rFonts w:ascii="Times New Roman" w:hAnsi="Times New Roman"/>
+                <w:bCs/>
+                <w:sz w:val="28"/>
+                <w:lang w:val="en-US"/>
+              </w:rPr>
+            </w:pPr>
+          </w:p>
+        </w:tc>
+      </w:tr>
+      <w:tr>
+        <w:tc>
+          <w:tcPr>
+            <w:tcW w:w="5478" w:type="dxa"/>
+          </w:tcPr>
+          <w:p>
+            <w:pPr>
+              <w:jc w:val="center"/>
+              <w:rPr>
+                <w:rFonts w:ascii="Times New Roman" w:hAnsi="Times New Roman"/>
+                <w:bCs/>
+                <w:sz w:val="28"/>
+                <w:lang w:val="en-US"/>
+              </w:rPr>
+            </w:pPr>
+            <w:r>
+              <w:rPr>
+                <w:rFonts w:ascii="Times New Roman" w:hAnsi="Times New Roman"/>
+                <w:bCs/>
+                <w:sz w:val="28"/>
+                <w:lang w:val="en-US"/>
+              </w:rPr>
+              <w:t>S`</w:t>
+            </w:r>
+          </w:p>
+        </w:tc>
+        <w:tc>
+          <w:tcPr>
+            <w:tcW w:w="5478" w:type="dxa"/>
+          </w:tcPr>
+          <w:p>
+            <w:pPr>
+              <w:jc w:val="center"/>
+              <w:rPr>
+                <w:rFonts w:ascii="Times New Roman" w:hAnsi="Times New Roman"/>
+                <w:bCs/>
+                <w:sz w:val="28"/>
+                <w:lang w:val="en-US"/>
+              </w:rPr>
+            </w:pPr>
+          </w:p>
+        </w:tc>
+      </w:tr>
+      <w:tr>
+        <w:tc>
+          <w:tcPr>
+            <w:tcW w:w="5478" w:type="dxa"/>
+          </w:tcPr>
+          <w:p>
+            <w:pPr>
+              <w:jc w:val="center"/>
+              <w:rPr>
+                <w:rFonts w:ascii="Times New Roman" w:hAnsi="Times New Roman"/>
+                <w:bCs/>
+                <w:sz w:val="28"/>
+                <w:lang w:val="en-US"/>
+              </w:rPr>
+            </w:pPr>
+            <w:r>
+              <w:rPr>
+                <w:rFonts w:ascii="Times New Roman" w:hAnsi="Times New Roman"/>
+                <w:bCs/>
+                <w:sz w:val="28"/>
+                <w:lang w:val="en-US"/>
+              </w:rPr>
+              <w:t>O</w:t>
+            </w:r>
+          </w:p>
+        </w:tc>
+        <w:tc>
+          <w:tcPr>
+            <w:tcW w:w="5478" w:type="dxa"/>
+          </w:tcPr>
+          <w:p>
+            <w:pPr>
+              <w:jc w:val="center"/>
+              <w:rPr>
+                <w:rFonts w:ascii="Times New Roman" w:hAnsi="Times New Roman"/>
+                <w:bCs/>
+                <w:sz w:val="28"/>
+                <w:lang w:val="en-US"/>
+              </w:rPr>
+            </w:pPr>
+          </w:p>
+        </w:tc>
+      </w:tr>
+      <w:tr>
+        <w:tc>
+          <w:tcPr>
+            <w:tcW w:w="5478" w:type="dxa"/>
+          </w:tcPr>
+          <w:p>
+            <w:pPr>
+              <w:jc w:val="center"/>
+              <w:rPr>
+                <w:rFonts w:ascii="Times New Roman" w:hAnsi="Times New Roman"/>
+                <w:bCs/>
+                <w:sz w:val="28"/>
+                <w:lang w:val="en-US"/>
+              </w:rPr>
+            </w:pPr>
+            <w:r>
+              <w:rPr>
+                <w:rFonts w:ascii="Times New Roman" w:hAnsi="Times New Roman"/>
+                <w:bCs/>
+                <w:sz w:val="28"/>
+                <w:lang w:val="en-US"/>
+              </w:rPr>
+              <w:t>O`</w:t>
+            </w:r>
+          </w:p>
+        </w:tc>
+        <w:tc>
+          <w:tcPr>
+            <w:tcW w:w="5478" w:type="dxa"/>
+          </w:tcPr>
+          <w:p>
+            <w:pPr>
+              <w:jc w:val="center"/>
+              <w:rPr>
+                <w:rFonts w:ascii="Times New Roman" w:hAnsi="Times New Roman"/>
+                <w:bCs/>
+                <w:sz w:val="28"/>
+                <w:lang w:val="en-US"/>
+              </w:rPr>
+            </w:pPr>
+          </w:p>
+        </w:tc>
+      </w:tr>
+      <w:tr>
+        <w:tc>
+          <w:tcPr>
+            <w:tcW w:w="5478" w:type="dxa"/>
+          </w:tcPr>
+          <w:p>
+            <w:pPr>
+              <w:jc w:val="center"/>
+              <w:rPr>
+                <w:rFonts w:ascii="Times New Roman" w:hAnsi="Times New Roman"/>
+                <w:bCs/>
+                <w:sz w:val="28"/>
+                <w:lang w:val="en-US"/>
+              </w:rPr>
+            </w:pPr>
+            <w:r>
+              <w:rPr>
+                <w:rFonts w:ascii="Times New Roman" w:hAnsi="Times New Roman"/>
+                <w:bCs/>
+                <w:sz w:val="28"/>
+                <w:lang w:val="en-US"/>
+              </w:rPr>
+              <w:t>Y</w:t>
+            </w:r>
+          </w:p>
+        </w:tc>
+        <w:tc>
+          <w:tcPr>
+            <w:tcW w:w="5478" w:type="dxa"/>
+          </w:tcPr>
+          <w:p>
+            <w:pPr>
+              <w:jc w:val="center"/>
+              <w:rPr>
+                <w:rFonts w:ascii="Times New Roman" w:hAnsi="Times New Roman"/>
+                <w:bCs/>
+                <w:sz w:val="28"/>
+                <w:lang w:val="en-US"/>
+              </w:rPr>
+            </w:pPr>
+          </w:p>
+        </w:tc>
+      </w:tr>
+      <w:tr>
+        <w:tc>
+          <w:tcPr>
+            <w:tcW w:w="5478" w:type="dxa"/>
+          </w:tcPr>
+          <w:p>
+            <w:pPr>
+              <w:jc w:val="center"/>
+              <w:rPr>
+                <w:rFonts w:ascii="Times New Roman" w:hAnsi="Times New Roman"/>
+                <w:bCs/>
+                <w:sz w:val="28"/>
+                <w:lang w:val="en-US"/>
+              </w:rPr>
+            </w:pPr>
+            <w:r>
+              <w:rPr>
+                <w:rFonts w:ascii="Times New Roman" w:hAnsi="Times New Roman"/>
+                <w:bCs/>
+                <w:sz w:val="28"/>
+                <w:lang w:val="en-US"/>
+              </w:rPr>
+              <w:t>E</w:t>
+            </w:r>
+          </w:p>
+        </w:tc>
+        <w:tc>
+          <w:tcPr>
+            <w:tcW w:w="5478" w:type="dxa"/>
+          </w:tcPr>
+          <w:p>
+            <w:pPr>
+              <w:jc w:val="center"/>
+              <w:rPr>
+                <w:rFonts w:ascii="Times New Roman" w:hAnsi="Times New Roman"/>
+                <w:bCs/>
+                <w:sz w:val="28"/>
+                <w:lang w:val="en-US"/>
+              </w:rPr>
+            </w:pPr>
+          </w:p>
+        </w:tc>
+      </w:tr>
+      <w:tr>
+        <w:tc>
+          <w:tcPr>
+            <w:tcW w:w="5478" w:type="dxa"/>
+          </w:tcPr>
+          <w:p>
+            <w:pPr>
+              <w:jc w:val="center"/>
+              <w:rPr>
+                <w:rFonts w:ascii="Times New Roman" w:hAnsi="Times New Roman"/>
+                <w:bCs/>
+                <w:sz w:val="28"/>
+                <w:lang w:val="en-US"/>
+              </w:rPr>
+            </w:pPr>
+            <w:r>
+              <w:rPr>
+                <w:rFonts w:ascii="Times New Roman" w:hAnsi="Times New Roman"/>
+                <w:bCs/>
+                <w:sz w:val="28"/>
+                <w:lang w:val="en-US"/>
+              </w:rPr>
+              <w:t>E`</w:t>
+            </w:r>
+          </w:p>
+        </w:tc>
+        <w:tc>
+          <w:tcPr>
+            <w:tcW w:w="5478" w:type="dxa"/>
+          </w:tcPr>
+          <w:p>
+            <w:pPr>
+              <w:jc w:val="center"/>
+              <w:rPr>
+                <w:rFonts w:ascii="Times New Roman" w:hAnsi="Times New Roman"/>
+                <w:bCs/>
+                <w:sz w:val="28"/>
+                <w:lang w:val="en-US"/>
+              </w:rPr>
+            </w:pPr>
+          </w:p>
+        </w:tc>
+      </w:tr>
+    </w:tbl>
+    <w:p>
+      <w:pPr>
+        <w:rPr>
+          <w:rFonts w:ascii="Times New Roman" w:hAnsi="Times New Roman"/>
+          <w:bCs/>
+          <w:sz w:val="28"/>
+        </w:rPr>
+      </w:pPr>
+    </w:p>
+    <w:p>
+      <w:pPr>
+        <w:rPr>
+          <w:rFonts w:ascii="Times New Roman" w:hAnsi="Times New Roman"/>
+          <w:bCs/>
+          <w:sz w:val="28"/>
+        </w:rPr>
+      </w:pPr>
       <w:r>
         <w:rPr>
           <w:rFonts w:ascii="Times New Roman" w:hAnsi="Times New Roman"/>
           <w:b/>
           <w:sz w:val="28"/>
         </w:rPr>
-        <w:t>2</w:t>
-      </w:r>
-      <w:r>
+        <w:t>Задание 3.</w:t>
+      </w:r>
+      <w:r>
+        <w:rPr>
+          <w:rFonts w:ascii="Times New Roman" w:hAnsi="Times New Roman"/>
+          <w:bCs/>
+          <w:sz w:val="28"/>
+        </w:rPr>
+        <w:t xml:space="preserve"> Определить множества СЛЕДУЮЩИХ для каждого символа </w:t>
+      </w:r>
+      <w:proofErr w:type="gramStart"/>
+      <w:r>
+        <w:rPr>
+          <w:rFonts w:ascii="Times New Roman" w:hAnsi="Times New Roman"/>
+          <w:bCs/>
+          <w:sz w:val="28"/>
+        </w:rPr>
+        <w:t>LL(</w:t>
+      </w:r>
+      <w:proofErr w:type="gramEnd"/>
+      <w:r>
+        <w:rPr>
+          <w:rFonts w:ascii="Times New Roman" w:hAnsi="Times New Roman"/>
+          <w:bCs/>
+          <w:sz w:val="28"/>
+        </w:rPr>
+        <w:t xml:space="preserve">1)-грамматики. </w:t>
+      </w:r>
+    </w:p>
+    <w:tbl>
+      <w:tblPr>
+        <w:tblStyle w:val="a5"/>
+        <w:tblW w:w="0" w:type="auto"/>
+        <w:tblLook w:val="04A0" w:firstRow="1" w:lastRow="0" w:firstColumn="1" w:lastColumn="0" w:noHBand="0" w:noVBand="1"/>
+      </w:tblPr>
+      <w:tblGrid>
+        <w:gridCol w:w="5478"/>
+        <w:gridCol w:w="5478"/>
+      </w:tblGrid>
+      <w:tr>
+        <w:tc>
+          <w:tcPr>
+            <w:tcW w:w="5478" w:type="dxa"/>
+          </w:tcPr>
+          <w:p>
+            <w:pPr>
+              <w:jc w:val="center"/>
+              <w:rPr>
+                <w:rFonts w:ascii="Times New Roman" w:hAnsi="Times New Roman"/>
+                <w:bCs/>
+                <w:sz w:val="28"/>
+              </w:rPr>
+            </w:pPr>
+            <w:r>
+              <w:rPr>
+                <w:rFonts w:ascii="Times New Roman" w:hAnsi="Times New Roman"/>
+                <w:bCs/>
+                <w:sz w:val="28"/>
+              </w:rPr>
+              <w:t>Символ</w:t>
+            </w:r>
+          </w:p>
+        </w:tc>
+        <w:tc>
+          <w:tcPr>
+            <w:tcW w:w="5478" w:type="dxa"/>
+          </w:tcPr>
+          <w:p>
+            <w:pPr>
+              <w:jc w:val="center"/>
+              <w:rPr>
+                <w:rFonts w:ascii="Times New Roman" w:hAnsi="Times New Roman"/>
+                <w:bCs/>
+                <w:sz w:val="28"/>
+              </w:rPr>
+            </w:pPr>
+            <w:r>
+              <w:rPr>
+                <w:rFonts w:ascii="Times New Roman" w:hAnsi="Times New Roman"/>
+                <w:bCs/>
+                <w:sz w:val="28"/>
+              </w:rPr>
+              <w:t>СЛЕД</w:t>
+            </w:r>
+          </w:p>
+        </w:tc>
+      </w:tr>
+      <w:tr>
+        <w:tc>
+          <w:tcPr>
+            <w:tcW w:w="5478" w:type="dxa"/>
+          </w:tcPr>
+          <w:p>
+            <w:pPr>
+              <w:jc w:val="center"/>
+              <w:rPr>
+                <w:rFonts w:ascii="Times New Roman" w:hAnsi="Times New Roman"/>
+                <w:bCs/>
+                <w:sz w:val="28"/>
+                <w:lang w:val="en-US"/>
+              </w:rPr>
+            </w:pPr>
+            <w:r>
+              <w:rPr>
+                <w:rFonts w:ascii="Times New Roman" w:hAnsi="Times New Roman"/>
+                <w:bCs/>
+                <w:sz w:val="28"/>
+                <w:lang w:val="en-US"/>
+              </w:rPr>
+              <w:t>S</w:t>
+            </w:r>
+            <w:r>
+              <w:rPr>
+                <w:rFonts w:ascii="Times New Roman" w:hAnsi="Times New Roman"/>
+                <w:bCs/>
+                <w:sz w:val="28"/>
+              </w:rPr>
+              <w:t xml:space="preserve"> </w:t>
+            </w:r>
+          </w:p>
+        </w:tc>
+        <w:tc>
+          <w:tcPr>
+            <w:tcW w:w="5478" w:type="dxa"/>
+          </w:tcPr>
+          <w:p>
+            <w:pPr>
+              <w:jc w:val="center"/>
+              <w:rPr>
+                <w:rFonts w:ascii="Times New Roman" w:hAnsi="Times New Roman"/>
+                <w:bCs/>
+                <w:sz w:val="28"/>
+                <w:lang w:val="en-US"/>
+              </w:rPr>
+            </w:pPr>
+          </w:p>
+        </w:tc>
+      </w:tr>
+      <w:tr>
+        <w:tc>
+          <w:tcPr>
+            <w:tcW w:w="5478" w:type="dxa"/>
+          </w:tcPr>
+          <w:p>
+            <w:pPr>
+              <w:jc w:val="center"/>
+              <w:rPr>
+                <w:rFonts w:ascii="Times New Roman" w:hAnsi="Times New Roman"/>
+                <w:bCs/>
+                <w:sz w:val="28"/>
+                <w:lang w:val="en-US"/>
+              </w:rPr>
+            </w:pPr>
+            <w:r>
+              <w:rPr>
+                <w:rFonts w:ascii="Times New Roman" w:hAnsi="Times New Roman"/>
+                <w:bCs/>
+                <w:sz w:val="28"/>
+                <w:lang w:val="en-US"/>
+              </w:rPr>
+              <w:t>S`</w:t>
+            </w:r>
+          </w:p>
+        </w:tc>
+        <w:tc>
+          <w:tcPr>
+            <w:tcW w:w="5478" w:type="dxa"/>
+          </w:tcPr>
+          <w:p>
+            <w:pPr>
+              <w:jc w:val="center"/>
+              <w:rPr>
+                <w:rFonts w:ascii="Times New Roman" w:hAnsi="Times New Roman"/>
+                <w:bCs/>
+                <w:sz w:val="28"/>
+                <w:lang w:val="en-US"/>
+              </w:rPr>
+            </w:pPr>
+          </w:p>
+        </w:tc>
+      </w:tr>
+      <w:tr>
+        <w:tc>
+          <w:tcPr>
+            <w:tcW w:w="5478" w:type="dxa"/>
+          </w:tcPr>
+          <w:p>
+            <w:pPr>
+              <w:jc w:val="center"/>
+              <w:rPr>
+                <w:rFonts w:ascii="Times New Roman" w:hAnsi="Times New Roman"/>
+                <w:bCs/>
+                <w:sz w:val="28"/>
+                <w:lang w:val="en-US"/>
+              </w:rPr>
+            </w:pPr>
+            <w:r>
+              <w:rPr>
+                <w:rFonts w:ascii="Times New Roman" w:hAnsi="Times New Roman"/>
+                <w:bCs/>
+                <w:sz w:val="28"/>
+                <w:lang w:val="en-US"/>
+              </w:rPr>
+              <w:t>O</w:t>
+            </w:r>
+          </w:p>
+        </w:tc>
+        <w:tc>
+          <w:tcPr>
+            <w:tcW w:w="5478" w:type="dxa"/>
+          </w:tcPr>
+          <w:p>
+            <w:pPr>
+              <w:jc w:val="center"/>
+              <w:rPr>
+                <w:rFonts w:ascii="Times New Roman" w:hAnsi="Times New Roman"/>
+                <w:bCs/>
+                <w:sz w:val="28"/>
+                <w:lang w:val="en-US"/>
+              </w:rPr>
+            </w:pPr>
+          </w:p>
+        </w:tc>
+      </w:tr>
+      <w:tr>
+        <w:tc>
+          <w:tcPr>
+            <w:tcW w:w="5478" w:type="dxa"/>
+          </w:tcPr>
+          <w:p>
+            <w:pPr>
+              <w:jc w:val="center"/>
+              <w:rPr>
+                <w:rFonts w:ascii="Times New Roman" w:hAnsi="Times New Roman"/>
+                <w:bCs/>
+                <w:sz w:val="28"/>
+                <w:lang w:val="en-US"/>
+              </w:rPr>
+            </w:pPr>
+            <w:r>
+              <w:rPr>
+                <w:rFonts w:ascii="Times New Roman" w:hAnsi="Times New Roman"/>
+                <w:bCs/>
+                <w:sz w:val="28"/>
+                <w:lang w:val="en-US"/>
+              </w:rPr>
+              <w:t>O`</w:t>
+            </w:r>
+          </w:p>
+        </w:tc>
+        <w:tc>
+          <w:tcPr>
+            <w:tcW w:w="5478" w:type="dxa"/>
+          </w:tcPr>
+          <w:p>
+            <w:pPr>
+              <w:jc w:val="center"/>
+              <w:rPr>
+                <w:rFonts w:ascii="Times New Roman" w:hAnsi="Times New Roman"/>
+                <w:bCs/>
+                <w:sz w:val="28"/>
+                <w:lang w:val="en-US"/>
+              </w:rPr>
+            </w:pPr>
+          </w:p>
+        </w:tc>
+      </w:tr>
+      <w:tr>
+        <w:tc>
+          <w:tcPr>
+            <w:tcW w:w="5478" w:type="dxa"/>
+          </w:tcPr>
+          <w:p>
+            <w:pPr>
+              <w:jc w:val="center"/>
+              <w:rPr>
+                <w:rFonts w:ascii="Times New Roman" w:hAnsi="Times New Roman"/>
+                <w:bCs/>
+                <w:sz w:val="28"/>
+                <w:lang w:val="en-US"/>
+              </w:rPr>
+            </w:pPr>
+            <w:r>
+              <w:rPr>
+                <w:rFonts w:ascii="Times New Roman" w:hAnsi="Times New Roman"/>
+                <w:bCs/>
+                <w:sz w:val="28"/>
+                <w:lang w:val="en-US"/>
+              </w:rPr>
+              <w:t>Y</w:t>
+            </w:r>
+          </w:p>
+        </w:tc>
+        <w:tc>
+          <w:tcPr>
+            <w:tcW w:w="5478" w:type="dxa"/>
+          </w:tcPr>
+          <w:p>
+            <w:pPr>
+              <w:jc w:val="center"/>
+              <w:rPr>
+                <w:rFonts w:ascii="Times New Roman" w:hAnsi="Times New Roman"/>
+                <w:bCs/>
+                <w:sz w:val="28"/>
+                <w:lang w:val="en-US"/>
+              </w:rPr>
+            </w:pPr>
+          </w:p>
+        </w:tc>
+      </w:tr>
+      <w:tr>
+        <w:tc>
+          <w:tcPr>
+            <w:tcW w:w="5478" w:type="dxa"/>
+          </w:tcPr>
+          <w:p>
+            <w:pPr>
+              <w:jc w:val="center"/>
+              <w:rPr>
+                <w:rFonts w:ascii="Times New Roman" w:hAnsi="Times New Roman"/>
+                <w:bCs/>
+                <w:sz w:val="28"/>
+                <w:lang w:val="en-US"/>
+              </w:rPr>
+            </w:pPr>
+            <w:r>
+              <w:rPr>
+                <w:rFonts w:ascii="Times New Roman" w:hAnsi="Times New Roman"/>
+                <w:bCs/>
+                <w:sz w:val="28"/>
+                <w:lang w:val="en-US"/>
+              </w:rPr>
+              <w:t>E</w:t>
+            </w:r>
+          </w:p>
+        </w:tc>
+        <w:tc>
+          <w:tcPr>
+            <w:tcW w:w="5478" w:type="dxa"/>
+          </w:tcPr>
+          <w:p>
+            <w:pPr>
+              <w:jc w:val="center"/>
+              <w:rPr>
+                <w:rFonts w:ascii="Times New Roman" w:hAnsi="Times New Roman"/>
+                <w:bCs/>
+                <w:sz w:val="28"/>
+                <w:lang w:val="en-US"/>
+              </w:rPr>
+            </w:pPr>
+          </w:p>
+        </w:tc>
+      </w:tr>
+      <w:tr>
+        <w:tc>
+          <w:tcPr>
+            <w:tcW w:w="5478" w:type="dxa"/>
+          </w:tcPr>
+          <w:p>
+            <w:pPr>
+              <w:jc w:val="center"/>
+              <w:rPr>
+                <w:rFonts w:ascii="Times New Roman" w:hAnsi="Times New Roman"/>
+                <w:bCs/>
+                <w:sz w:val="28"/>
+                <w:lang w:val="en-US"/>
+              </w:rPr>
+            </w:pPr>
+            <w:r>
+              <w:rPr>
+                <w:rFonts w:ascii="Times New Roman" w:hAnsi="Times New Roman"/>
+                <w:bCs/>
+                <w:sz w:val="28"/>
+                <w:lang w:val="en-US"/>
+              </w:rPr>
+              <w:t>E`</w:t>
+            </w:r>
+          </w:p>
+        </w:tc>
+        <w:tc>
+          <w:tcPr>
+            <w:tcW w:w="5478" w:type="dxa"/>
+          </w:tcPr>
+          <w:p>
+            <w:pPr>
+              <w:jc w:val="center"/>
+              <w:rPr>
+                <w:rFonts w:ascii="Times New Roman" w:hAnsi="Times New Roman"/>
+                <w:bCs/>
+                <w:sz w:val="28"/>
+                <w:lang w:val="en-US"/>
+              </w:rPr>
+            </w:pPr>
+          </w:p>
+        </w:tc>
+      </w:tr>
+    </w:tbl>
+    <w:p>
+      <w:pPr>
         <w:rPr>
           <w:rFonts w:ascii="Times New Roman" w:hAnsi="Times New Roman"/>
           <w:b/>
           <w:sz w:val="28"/>
-        </w:rPr>
-        <w:t>.</w:t>
-      </w:r>
-      <w:r>
-        <w:rPr>
-          <w:rFonts w:ascii="Times New Roman" w:hAnsi="Times New Roman"/>
-          <w:bCs/>
-          <w:sz w:val="28"/>
-        </w:rPr>
-        <w:t xml:space="preserve"> Определить множества ПЕРВЫХ для каждого символа </w:t>
+          <w:lang w:val="en-US"/>
+        </w:rPr>
+      </w:pPr>
+    </w:p>
+    <w:p>
+      <w:pPr>
+        <w:rPr>
+          <w:rFonts w:ascii="Times New Roman" w:hAnsi="Times New Roman"/>
+          <w:bCs/>
+          <w:sz w:val="28"/>
+        </w:rPr>
+      </w:pPr>
+      <w:r>
+        <w:rPr>
+          <w:rFonts w:ascii="Times New Roman" w:hAnsi="Times New Roman"/>
+          <w:b/>
+          <w:sz w:val="28"/>
+        </w:rPr>
+        <w:t>Задание 4.</w:t>
+      </w:r>
+      <w:r>
+        <w:rPr>
+          <w:rFonts w:ascii="Times New Roman" w:hAnsi="Times New Roman"/>
+          <w:bCs/>
+          <w:sz w:val="28"/>
+        </w:rPr>
+        <w:t xml:space="preserve"> Определить множество ВЫБОРА для каждого правила </w:t>
       </w:r>
       <w:proofErr w:type="gramStart"/>
       <w:r>
@@ -3593,54 +4472,1542 @@
         <w:t xml:space="preserve">грамматики. </w:t>
       </w:r>
     </w:p>
+    <w:tbl>
+      <w:tblPr>
+        <w:tblStyle w:val="a5"/>
+        <w:tblW w:w="0" w:type="auto"/>
+        <w:tblLook w:val="04A0" w:firstRow="1" w:lastRow="0" w:firstColumn="1" w:lastColumn="0" w:noHBand="0" w:noVBand="1"/>
+      </w:tblPr>
+      <w:tblGrid>
+        <w:gridCol w:w="5478"/>
+        <w:gridCol w:w="5478"/>
+      </w:tblGrid>
+      <w:tr>
+        <w:tc>
+          <w:tcPr>
+            <w:tcW w:w="5478" w:type="dxa"/>
+          </w:tcPr>
+          <w:p>
+            <w:pPr>
+              <w:jc w:val="center"/>
+              <w:rPr>
+                <w:rFonts w:ascii="Times New Roman" w:hAnsi="Times New Roman"/>
+                <w:bCs/>
+                <w:sz w:val="28"/>
+              </w:rPr>
+            </w:pPr>
+            <w:r>
+              <w:rPr>
+                <w:rFonts w:ascii="Times New Roman" w:hAnsi="Times New Roman"/>
+                <w:bCs/>
+                <w:sz w:val="28"/>
+              </w:rPr>
+              <w:t>Правило</w:t>
+            </w:r>
+          </w:p>
+        </w:tc>
+        <w:tc>
+          <w:tcPr>
+            <w:tcW w:w="5478" w:type="dxa"/>
+          </w:tcPr>
+          <w:p>
+            <w:pPr>
+              <w:jc w:val="center"/>
+              <w:rPr>
+                <w:rFonts w:ascii="Times New Roman" w:hAnsi="Times New Roman"/>
+                <w:bCs/>
+                <w:sz w:val="28"/>
+              </w:rPr>
+            </w:pPr>
+            <w:r>
+              <w:rPr>
+                <w:rFonts w:ascii="Times New Roman" w:hAnsi="Times New Roman"/>
+                <w:bCs/>
+                <w:sz w:val="28"/>
+              </w:rPr>
+              <w:t>ВЫБОР</w:t>
+            </w:r>
+          </w:p>
+        </w:tc>
+      </w:tr>
+      <w:tr>
+        <w:tc>
+          <w:tcPr>
+            <w:tcW w:w="5478" w:type="dxa"/>
+          </w:tcPr>
+          <w:p>
+            <w:pPr>
+              <w:tabs>
+                <w:tab w:val="num" w:pos="720"/>
+              </w:tabs>
+              <w:jc w:val="center"/>
+              <w:rPr>
+                <w:rFonts w:ascii="Times New Roman" w:hAnsi="Times New Roman"/>
+                <w:bCs/>
+                <w:sz w:val="28"/>
+                <w:lang w:val="en-US"/>
+              </w:rPr>
+            </w:pPr>
+            <w:r>
+              <w:rPr>
+                <w:rFonts w:ascii="Times New Roman" w:hAnsi="Times New Roman"/>
+                <w:bCs/>
+                <w:sz w:val="28"/>
+                <w:lang w:val="en-US"/>
+              </w:rPr>
+              <w:t xml:space="preserve">1_1. </w:t>
+            </w:r>
+            <w:r>
+              <w:rPr>
+                <w:rFonts w:ascii="Times New Roman" w:hAnsi="Times New Roman"/>
+                <w:bCs/>
+                <w:sz w:val="28"/>
+                <w:lang w:val="en-US"/>
+              </w:rPr>
+              <w:t>S</w:t>
+            </w:r>
+            <w:r>
+              <w:rPr>
+                <w:rFonts w:ascii="Times New Roman" w:hAnsi="Times New Roman"/>
+                <w:bCs/>
+                <w:sz w:val="28"/>
+                <w:lang w:val="en-US"/>
+              </w:rPr>
+              <w:t xml:space="preserve"> </w:t>
+            </w:r>
+            <w:r>
+              <w:rPr>
+                <w:rFonts w:ascii="Times New Roman" w:hAnsi="Times New Roman"/>
+                <w:bCs/>
+                <w:sz w:val="28"/>
+                <w:lang w:val="en-US"/>
+              </w:rPr>
+              <w:t>→</w:t>
+            </w:r>
+            <w:r>
+              <w:rPr>
+                <w:rFonts w:ascii="Times New Roman" w:hAnsi="Times New Roman"/>
+                <w:bCs/>
+                <w:sz w:val="28"/>
+                <w:lang w:val="en-US"/>
+              </w:rPr>
+              <w:t xml:space="preserve"> </w:t>
+            </w:r>
+            <w:r>
+              <w:rPr>
+                <w:rFonts w:ascii="Times New Roman" w:hAnsi="Times New Roman"/>
+                <w:bCs/>
+                <w:sz w:val="28"/>
+                <w:lang w:val="en-US"/>
+              </w:rPr>
+              <w:t>OS′</w:t>
+            </w:r>
+          </w:p>
+        </w:tc>
+        <w:tc>
+          <w:tcPr>
+            <w:tcW w:w="5478" w:type="dxa"/>
+          </w:tcPr>
+          <w:p>
+            <w:pPr>
+              <w:jc w:val="center"/>
+              <w:rPr>
+                <w:rFonts w:ascii="Times New Roman" w:hAnsi="Times New Roman"/>
+                <w:bCs/>
+                <w:sz w:val="28"/>
+                <w:lang w:val="en-US"/>
+              </w:rPr>
+            </w:pPr>
+          </w:p>
+        </w:tc>
+      </w:tr>
+      <w:tr>
+        <w:tc>
+          <w:tcPr>
+            <w:tcW w:w="5478" w:type="dxa"/>
+          </w:tcPr>
+          <w:p>
+            <w:pPr>
+              <w:tabs>
+                <w:tab w:val="num" w:pos="720"/>
+              </w:tabs>
+              <w:jc w:val="center"/>
+              <w:rPr>
+                <w:rFonts w:ascii="Times New Roman" w:hAnsi="Times New Roman"/>
+                <w:bCs/>
+                <w:sz w:val="28"/>
+                <w:lang w:val="en-US"/>
+              </w:rPr>
+            </w:pPr>
+            <w:r>
+              <w:rPr>
+                <w:rFonts w:ascii="Times New Roman" w:hAnsi="Times New Roman"/>
+                <w:bCs/>
+                <w:sz w:val="28"/>
+                <w:lang w:val="en-US"/>
+              </w:rPr>
+              <w:t xml:space="preserve">1_2. </w:t>
+            </w:r>
+            <w:r>
+              <w:rPr>
+                <w:rFonts w:ascii="Times New Roman" w:hAnsi="Times New Roman"/>
+                <w:bCs/>
+                <w:sz w:val="28"/>
+                <w:lang w:val="en-US"/>
+              </w:rPr>
+              <w:t>S′</w:t>
+            </w:r>
+            <w:r>
+              <w:rPr>
+                <w:rFonts w:ascii="Times New Roman" w:hAnsi="Times New Roman"/>
+                <w:bCs/>
+                <w:sz w:val="28"/>
+                <w:lang w:val="en-US"/>
+              </w:rPr>
+              <w:t xml:space="preserve"> </w:t>
+            </w:r>
+            <w:proofErr w:type="gramStart"/>
+            <w:r>
+              <w:rPr>
+                <w:rFonts w:ascii="Times New Roman" w:hAnsi="Times New Roman"/>
+                <w:bCs/>
+                <w:sz w:val="28"/>
+                <w:lang w:val="en-US"/>
+              </w:rPr>
+              <w:t>→</w:t>
+            </w:r>
+            <w:r>
+              <w:rPr>
+                <w:rFonts w:ascii="Times New Roman" w:hAnsi="Times New Roman"/>
+                <w:bCs/>
+                <w:sz w:val="28"/>
+                <w:lang w:val="en-US"/>
+              </w:rPr>
+              <w:t xml:space="preserve"> </w:t>
+            </w:r>
+            <w:r>
+              <w:rPr>
+                <w:rFonts w:ascii="Times New Roman" w:hAnsi="Times New Roman"/>
+                <w:bCs/>
+                <w:sz w:val="28"/>
+                <w:lang w:val="en-US"/>
+              </w:rPr>
+              <w:t>;OS</w:t>
+            </w:r>
+            <w:proofErr w:type="gramEnd"/>
+            <w:r>
+              <w:rPr>
+                <w:rFonts w:ascii="Times New Roman" w:hAnsi="Times New Roman"/>
+                <w:bCs/>
+                <w:sz w:val="28"/>
+                <w:lang w:val="en-US"/>
+              </w:rPr>
+              <w:t>′</w:t>
+            </w:r>
+          </w:p>
+        </w:tc>
+        <w:tc>
+          <w:tcPr>
+            <w:tcW w:w="5478" w:type="dxa"/>
+          </w:tcPr>
+          <w:p>
+            <w:pPr>
+              <w:jc w:val="center"/>
+              <w:rPr>
+                <w:rFonts w:ascii="Times New Roman" w:hAnsi="Times New Roman"/>
+                <w:bCs/>
+                <w:sz w:val="28"/>
+                <w:lang w:val="en-US"/>
+              </w:rPr>
+            </w:pPr>
+          </w:p>
+        </w:tc>
+      </w:tr>
+      <w:tr>
+        <w:tc>
+          <w:tcPr>
+            <w:tcW w:w="5478" w:type="dxa"/>
+          </w:tcPr>
+          <w:p>
+            <w:pPr>
+              <w:tabs>
+                <w:tab w:val="num" w:pos="720"/>
+              </w:tabs>
+              <w:jc w:val="center"/>
+              <w:rPr>
+                <w:rFonts w:ascii="Times New Roman" w:hAnsi="Times New Roman"/>
+                <w:bCs/>
+                <w:sz w:val="28"/>
+                <w:lang w:val="en-US"/>
+              </w:rPr>
+            </w:pPr>
+            <w:r>
+              <w:rPr>
+                <w:rFonts w:ascii="Times New Roman" w:hAnsi="Times New Roman"/>
+                <w:bCs/>
+                <w:sz w:val="28"/>
+                <w:lang w:val="en-US"/>
+              </w:rPr>
+              <w:t xml:space="preserve">1_3. </w:t>
+            </w:r>
+            <w:r>
+              <w:rPr>
+                <w:rFonts w:ascii="Times New Roman" w:hAnsi="Times New Roman"/>
+                <w:bCs/>
+                <w:sz w:val="28"/>
+                <w:lang w:val="en-US"/>
+              </w:rPr>
+              <w:t>S′</w:t>
+            </w:r>
+            <w:r>
+              <w:rPr>
+                <w:rFonts w:ascii="Times New Roman" w:hAnsi="Times New Roman"/>
+                <w:bCs/>
+                <w:sz w:val="28"/>
+                <w:lang w:val="en-US"/>
+              </w:rPr>
+              <w:t xml:space="preserve"> </w:t>
+            </w:r>
+            <w:r>
+              <w:rPr>
+                <w:rFonts w:ascii="Times New Roman" w:hAnsi="Times New Roman"/>
+                <w:bCs/>
+                <w:sz w:val="28"/>
+                <w:lang w:val="en-US"/>
+              </w:rPr>
+              <w:t>→</w:t>
+            </w:r>
+            <w:r>
+              <w:rPr>
+                <w:rFonts w:ascii="Times New Roman" w:hAnsi="Times New Roman"/>
+                <w:bCs/>
+                <w:sz w:val="28"/>
+                <w:lang w:val="en-US"/>
+              </w:rPr>
+              <w:t xml:space="preserve"> </w:t>
+            </w:r>
+            <w:r>
+              <w:rPr>
+                <w:rFonts w:ascii="Times New Roman" w:hAnsi="Times New Roman"/>
+                <w:bCs/>
+                <w:sz w:val="28"/>
+              </w:rPr>
+              <w:t>ϵ</w:t>
+            </w:r>
+          </w:p>
+        </w:tc>
+        <w:tc>
+          <w:tcPr>
+            <w:tcW w:w="5478" w:type="dxa"/>
+          </w:tcPr>
+          <w:p>
+            <w:pPr>
+              <w:jc w:val="center"/>
+              <w:rPr>
+                <w:rFonts w:ascii="Times New Roman" w:hAnsi="Times New Roman"/>
+                <w:bCs/>
+                <w:sz w:val="28"/>
+                <w:lang w:val="en-US"/>
+              </w:rPr>
+            </w:pPr>
+          </w:p>
+        </w:tc>
+      </w:tr>
+      <w:tr>
+        <w:tc>
+          <w:tcPr>
+            <w:tcW w:w="5478" w:type="dxa"/>
+          </w:tcPr>
+          <w:p>
+            <w:pPr>
+              <w:jc w:val="center"/>
+              <w:rPr>
+                <w:rFonts w:ascii="Times New Roman" w:hAnsi="Times New Roman"/>
+                <w:bCs/>
+                <w:sz w:val="28"/>
+                <w:lang w:val="en-US"/>
+              </w:rPr>
+            </w:pPr>
+            <w:r>
+              <w:rPr>
+                <w:rFonts w:ascii="Times New Roman" w:hAnsi="Times New Roman"/>
+                <w:bCs/>
+                <w:sz w:val="28"/>
+                <w:lang w:val="en-US"/>
+              </w:rPr>
+              <w:t xml:space="preserve">2. </w:t>
+            </w:r>
+            <w:r>
+              <w:rPr>
+                <w:rFonts w:ascii="Times New Roman" w:hAnsi="Times New Roman"/>
+                <w:bCs/>
+                <w:sz w:val="28"/>
+                <w:lang w:val="en-US"/>
+              </w:rPr>
+              <w:t>S</w:t>
+            </w:r>
+            <w:r>
+              <w:rPr>
+                <w:rFonts w:ascii="Times New Roman" w:hAnsi="Times New Roman"/>
+                <w:bCs/>
+                <w:sz w:val="28"/>
+                <w:lang w:val="en-US"/>
+              </w:rPr>
+              <w:t xml:space="preserve"> </w:t>
+            </w:r>
+            <w:r>
+              <w:rPr>
+                <w:rFonts w:ascii="Times New Roman" w:hAnsi="Times New Roman"/>
+                <w:bCs/>
+                <w:sz w:val="28"/>
+                <w:lang w:val="en-US"/>
+              </w:rPr>
+              <w:t>→</w:t>
+            </w:r>
+            <w:r>
+              <w:rPr>
+                <w:rFonts w:ascii="Times New Roman" w:hAnsi="Times New Roman"/>
+                <w:bCs/>
+                <w:sz w:val="28"/>
+                <w:lang w:val="en-US"/>
+              </w:rPr>
+              <w:t xml:space="preserve"> </w:t>
+            </w:r>
+            <w:r>
+              <w:rPr>
+                <w:rFonts w:ascii="Times New Roman" w:hAnsi="Times New Roman"/>
+                <w:bCs/>
+                <w:sz w:val="28"/>
+                <w:lang w:val="en-US"/>
+              </w:rPr>
+              <w:t>O</w:t>
+            </w:r>
+          </w:p>
+        </w:tc>
+        <w:tc>
+          <w:tcPr>
+            <w:tcW w:w="5478" w:type="dxa"/>
+          </w:tcPr>
+          <w:p>
+            <w:pPr>
+              <w:jc w:val="center"/>
+              <w:rPr>
+                <w:rFonts w:ascii="Times New Roman" w:hAnsi="Times New Roman"/>
+                <w:bCs/>
+                <w:sz w:val="28"/>
+                <w:lang w:val="en-US"/>
+              </w:rPr>
+            </w:pPr>
+          </w:p>
+        </w:tc>
+      </w:tr>
+      <w:tr>
+        <w:tc>
+          <w:tcPr>
+            <w:tcW w:w="5478" w:type="dxa"/>
+          </w:tcPr>
+          <w:p>
+            <w:pPr>
+              <w:tabs>
+                <w:tab w:val="num" w:pos="720"/>
+              </w:tabs>
+              <w:jc w:val="center"/>
+              <w:rPr>
+                <w:rFonts w:ascii="Times New Roman" w:hAnsi="Times New Roman"/>
+                <w:bCs/>
+                <w:sz w:val="28"/>
+                <w:lang w:val="en-US"/>
+              </w:rPr>
+            </w:pPr>
+            <w:r>
+              <w:rPr>
+                <w:rFonts w:ascii="Times New Roman" w:hAnsi="Times New Roman"/>
+                <w:bCs/>
+                <w:sz w:val="28"/>
+                <w:lang w:val="en-US"/>
+              </w:rPr>
+              <w:t xml:space="preserve">3_1. </w:t>
+            </w:r>
+            <w:r>
+              <w:rPr>
+                <w:rFonts w:ascii="Times New Roman" w:hAnsi="Times New Roman"/>
+                <w:bCs/>
+                <w:sz w:val="28"/>
+                <w:lang w:val="en-US"/>
+              </w:rPr>
+              <w:t>O</w:t>
+            </w:r>
+            <w:r>
+              <w:rPr>
+                <w:rFonts w:ascii="Times New Roman" w:hAnsi="Times New Roman"/>
+                <w:bCs/>
+                <w:sz w:val="28"/>
+                <w:lang w:val="en-US"/>
+              </w:rPr>
+              <w:t xml:space="preserve"> </w:t>
+            </w:r>
+            <w:r>
+              <w:rPr>
+                <w:rFonts w:ascii="Times New Roman" w:hAnsi="Times New Roman"/>
+                <w:bCs/>
+                <w:sz w:val="28"/>
+                <w:lang w:val="en-US"/>
+              </w:rPr>
+              <w:t>→</w:t>
+            </w:r>
+            <w:r>
+              <w:rPr>
+                <w:rFonts w:ascii="Times New Roman" w:hAnsi="Times New Roman"/>
+                <w:bCs/>
+                <w:sz w:val="28"/>
+                <w:lang w:val="en-US"/>
+              </w:rPr>
+              <w:t xml:space="preserve"> </w:t>
+            </w:r>
+            <w:r>
+              <w:rPr>
+                <w:rFonts w:ascii="Times New Roman" w:hAnsi="Times New Roman"/>
+                <w:bCs/>
+                <w:sz w:val="28"/>
+                <w:lang w:val="en-US"/>
+              </w:rPr>
+              <w:t>Y</w:t>
+            </w:r>
+            <w:r>
+              <w:rPr>
+                <w:rFonts w:ascii="Times New Roman" w:hAnsi="Times New Roman"/>
+                <w:bCs/>
+                <w:sz w:val="28"/>
+                <w:lang w:val="en-US"/>
+              </w:rPr>
+              <w:t>[</w:t>
+            </w:r>
+            <w:r>
+              <w:rPr>
+                <w:rFonts w:ascii="Times New Roman" w:hAnsi="Times New Roman"/>
+                <w:bCs/>
+                <w:sz w:val="28"/>
+                <w:lang w:val="en-US"/>
+              </w:rPr>
+              <w:t>S</w:t>
+            </w:r>
+            <w:r>
+              <w:rPr>
+                <w:rFonts w:ascii="Times New Roman" w:hAnsi="Times New Roman"/>
+                <w:bCs/>
+                <w:sz w:val="28"/>
+                <w:lang w:val="en-US"/>
+              </w:rPr>
+              <w:t>]</w:t>
+            </w:r>
+            <w:r>
+              <w:rPr>
+                <w:rFonts w:ascii="Times New Roman" w:hAnsi="Times New Roman"/>
+                <w:bCs/>
+                <w:sz w:val="28"/>
+                <w:lang w:val="en-US"/>
+              </w:rPr>
+              <w:t>O`</w:t>
+            </w:r>
+          </w:p>
+        </w:tc>
+        <w:tc>
+          <w:tcPr>
+            <w:tcW w:w="5478" w:type="dxa"/>
+          </w:tcPr>
+          <w:p>
+            <w:pPr>
+              <w:jc w:val="center"/>
+              <w:rPr>
+                <w:rFonts w:ascii="Times New Roman" w:hAnsi="Times New Roman"/>
+                <w:bCs/>
+                <w:sz w:val="28"/>
+                <w:lang w:val="en-US"/>
+              </w:rPr>
+            </w:pPr>
+          </w:p>
+        </w:tc>
+      </w:tr>
+      <w:tr>
+        <w:tc>
+          <w:tcPr>
+            <w:tcW w:w="5478" w:type="dxa"/>
+          </w:tcPr>
+          <w:p>
+            <w:pPr>
+              <w:tabs>
+                <w:tab w:val="num" w:pos="720"/>
+              </w:tabs>
+              <w:jc w:val="center"/>
+              <w:rPr>
+                <w:rFonts w:ascii="Times New Roman" w:hAnsi="Times New Roman"/>
+                <w:bCs/>
+                <w:sz w:val="28"/>
+                <w:lang w:val="en-US"/>
+              </w:rPr>
+            </w:pPr>
+            <w:r>
+              <w:rPr>
+                <w:rFonts w:ascii="Times New Roman" w:hAnsi="Times New Roman"/>
+                <w:bCs/>
+                <w:sz w:val="28"/>
+                <w:lang w:val="en-US"/>
+              </w:rPr>
+              <w:t xml:space="preserve">3_2. O` </w:t>
+            </w:r>
+            <w:r>
+              <w:rPr>
+                <w:rFonts w:ascii="Times New Roman" w:hAnsi="Times New Roman"/>
+                <w:bCs/>
+                <w:sz w:val="28"/>
+                <w:lang w:val="en-US"/>
+              </w:rPr>
+              <w:t>→</w:t>
+            </w:r>
+            <w:r>
+              <w:rPr>
+                <w:rFonts w:ascii="Times New Roman" w:hAnsi="Times New Roman"/>
+                <w:bCs/>
+                <w:sz w:val="28"/>
+                <w:lang w:val="en-US"/>
+              </w:rPr>
+              <w:t xml:space="preserve"> [S]</w:t>
+            </w:r>
+          </w:p>
+        </w:tc>
+        <w:tc>
+          <w:tcPr>
+            <w:tcW w:w="5478" w:type="dxa"/>
+          </w:tcPr>
+          <w:p>
+            <w:pPr>
+              <w:jc w:val="center"/>
+              <w:rPr>
+                <w:rFonts w:ascii="Times New Roman" w:hAnsi="Times New Roman"/>
+                <w:bCs/>
+                <w:sz w:val="28"/>
+                <w:lang w:val="en-US"/>
+              </w:rPr>
+            </w:pPr>
+          </w:p>
+        </w:tc>
+      </w:tr>
+      <w:tr>
+        <w:tc>
+          <w:tcPr>
+            <w:tcW w:w="5478" w:type="dxa"/>
+          </w:tcPr>
+          <w:p>
+            <w:pPr>
+              <w:tabs>
+                <w:tab w:val="num" w:pos="720"/>
+              </w:tabs>
+              <w:jc w:val="center"/>
+              <w:rPr>
+                <w:rFonts w:ascii="Times New Roman" w:hAnsi="Times New Roman"/>
+                <w:bCs/>
+                <w:sz w:val="28"/>
+                <w:lang w:val="en-US"/>
+              </w:rPr>
+            </w:pPr>
+            <w:r>
+              <w:rPr>
+                <w:rFonts w:ascii="Times New Roman" w:hAnsi="Times New Roman"/>
+                <w:bCs/>
+                <w:sz w:val="28"/>
+                <w:lang w:val="en-US"/>
+              </w:rPr>
+              <w:t>3_3. O</w:t>
+            </w:r>
+            <w:r>
+              <w:rPr>
+                <w:rFonts w:ascii="Times New Roman" w:hAnsi="Times New Roman"/>
+                <w:bCs/>
+                <w:sz w:val="28"/>
+                <w:lang w:val="en-US"/>
+              </w:rPr>
+              <w:t>′</w:t>
+            </w:r>
+            <w:r>
+              <w:rPr>
+                <w:rFonts w:ascii="Times New Roman" w:hAnsi="Times New Roman"/>
+                <w:bCs/>
+                <w:sz w:val="28"/>
+                <w:lang w:val="en-US"/>
+              </w:rPr>
+              <w:t xml:space="preserve"> </w:t>
+            </w:r>
+            <w:r>
+              <w:rPr>
+                <w:rFonts w:ascii="Times New Roman" w:hAnsi="Times New Roman"/>
+                <w:bCs/>
+                <w:sz w:val="28"/>
+                <w:lang w:val="en-US"/>
+              </w:rPr>
+              <w:t>→</w:t>
+            </w:r>
+            <w:r>
+              <w:rPr>
+                <w:rFonts w:ascii="Times New Roman" w:hAnsi="Times New Roman"/>
+                <w:bCs/>
+                <w:sz w:val="28"/>
+                <w:lang w:val="en-US"/>
+              </w:rPr>
+              <w:t xml:space="preserve"> </w:t>
+            </w:r>
+            <w:r>
+              <w:rPr>
+                <w:rFonts w:ascii="Times New Roman" w:hAnsi="Times New Roman"/>
+                <w:bCs/>
+                <w:sz w:val="28"/>
+              </w:rPr>
+              <w:t>ϵ</w:t>
+            </w:r>
+          </w:p>
+        </w:tc>
+        <w:tc>
+          <w:tcPr>
+            <w:tcW w:w="5478" w:type="dxa"/>
+          </w:tcPr>
+          <w:p>
+            <w:pPr>
+              <w:jc w:val="center"/>
+              <w:rPr>
+                <w:rFonts w:ascii="Times New Roman" w:hAnsi="Times New Roman"/>
+                <w:bCs/>
+                <w:sz w:val="28"/>
+                <w:lang w:val="en-US"/>
+              </w:rPr>
+            </w:pPr>
+          </w:p>
+        </w:tc>
+      </w:tr>
+      <w:tr>
+        <w:tc>
+          <w:tcPr>
+            <w:tcW w:w="5478" w:type="dxa"/>
+          </w:tcPr>
+          <w:p>
+            <w:pPr>
+              <w:jc w:val="center"/>
+              <w:rPr>
+                <w:rFonts w:ascii="Times New Roman" w:hAnsi="Times New Roman"/>
+                <w:bCs/>
+                <w:sz w:val="28"/>
+                <w:lang w:val="en-US"/>
+              </w:rPr>
+            </w:pPr>
+            <w:r>
+              <w:rPr>
+                <w:rFonts w:ascii="Times New Roman" w:hAnsi="Times New Roman"/>
+                <w:bCs/>
+                <w:sz w:val="28"/>
+                <w:lang w:val="en-US"/>
+              </w:rPr>
+              <w:lastRenderedPageBreak/>
+              <w:t xml:space="preserve">5. </w:t>
+            </w:r>
+            <w:r>
+              <w:rPr>
+                <w:rFonts w:ascii="Times New Roman" w:hAnsi="Times New Roman"/>
+                <w:bCs/>
+                <w:sz w:val="28"/>
+                <w:lang w:val="en-US"/>
+              </w:rPr>
+              <w:t>O</w:t>
+            </w:r>
+            <w:r>
+              <w:rPr>
+                <w:rFonts w:ascii="Times New Roman" w:hAnsi="Times New Roman"/>
+                <w:bCs/>
+                <w:sz w:val="28"/>
+                <w:lang w:val="en-US"/>
+              </w:rPr>
+              <w:t xml:space="preserve"> </w:t>
+            </w:r>
+            <w:r>
+              <w:rPr>
+                <w:rFonts w:ascii="Times New Roman" w:hAnsi="Times New Roman"/>
+                <w:bCs/>
+                <w:sz w:val="28"/>
+                <w:lang w:val="en-US"/>
+              </w:rPr>
+              <w:t>→</w:t>
+            </w:r>
+            <w:r>
+              <w:rPr>
+                <w:rFonts w:ascii="Times New Roman" w:hAnsi="Times New Roman"/>
+                <w:bCs/>
+                <w:sz w:val="28"/>
+                <w:lang w:val="en-US"/>
+              </w:rPr>
+              <w:t xml:space="preserve"> </w:t>
+            </w:r>
+            <w:r>
+              <w:rPr>
+                <w:rFonts w:ascii="Times New Roman" w:hAnsi="Times New Roman"/>
+                <w:bCs/>
+                <w:sz w:val="28"/>
+                <w:lang w:val="en-US"/>
+              </w:rPr>
+              <w:t>a=E</w:t>
+            </w:r>
+          </w:p>
+        </w:tc>
+        <w:tc>
+          <w:tcPr>
+            <w:tcW w:w="5478" w:type="dxa"/>
+          </w:tcPr>
+          <w:p>
+            <w:pPr>
+              <w:jc w:val="center"/>
+              <w:rPr>
+                <w:rFonts w:ascii="Times New Roman" w:hAnsi="Times New Roman"/>
+                <w:bCs/>
+                <w:sz w:val="28"/>
+                <w:lang w:val="en-US"/>
+              </w:rPr>
+            </w:pPr>
+          </w:p>
+        </w:tc>
+      </w:tr>
+      <w:tr>
+        <w:tc>
+          <w:tcPr>
+            <w:tcW w:w="5478" w:type="dxa"/>
+          </w:tcPr>
+          <w:p>
+            <w:pPr>
+              <w:jc w:val="center"/>
+              <w:rPr>
+                <w:rFonts w:ascii="Times New Roman" w:hAnsi="Times New Roman"/>
+                <w:bCs/>
+                <w:sz w:val="28"/>
+                <w:lang w:val="en-US"/>
+              </w:rPr>
+            </w:pPr>
+            <w:r>
+              <w:rPr>
+                <w:rFonts w:ascii="Times New Roman" w:hAnsi="Times New Roman"/>
+                <w:bCs/>
+                <w:sz w:val="28"/>
+                <w:lang w:val="en-US"/>
+              </w:rPr>
+              <w:t>6. Y</w:t>
+            </w:r>
+            <w:r>
+              <w:rPr>
+                <w:rFonts w:ascii="Times New Roman" w:hAnsi="Times New Roman"/>
+                <w:bCs/>
+                <w:sz w:val="28"/>
+                <w:lang w:val="en-US"/>
+              </w:rPr>
+              <w:t xml:space="preserve"> </w:t>
+            </w:r>
+            <w:r>
+              <w:rPr>
+                <w:rFonts w:ascii="Times New Roman" w:hAnsi="Times New Roman"/>
+                <w:bCs/>
+                <w:sz w:val="28"/>
+                <w:lang w:val="en-US"/>
+              </w:rPr>
+              <w:t>→</w:t>
+            </w:r>
+            <w:r>
+              <w:rPr>
+                <w:rFonts w:ascii="Times New Roman" w:hAnsi="Times New Roman"/>
+                <w:bCs/>
+                <w:sz w:val="28"/>
+                <w:lang w:val="en-US"/>
+              </w:rPr>
+              <w:t xml:space="preserve"> </w:t>
+            </w:r>
+            <w:r>
+              <w:rPr>
+                <w:rFonts w:ascii="Times New Roman" w:hAnsi="Times New Roman"/>
+                <w:bCs/>
+                <w:sz w:val="28"/>
+                <w:lang w:val="en-US"/>
+              </w:rPr>
+              <w:t>a=a</w:t>
+            </w:r>
+          </w:p>
+        </w:tc>
+        <w:tc>
+          <w:tcPr>
+            <w:tcW w:w="5478" w:type="dxa"/>
+          </w:tcPr>
+          <w:p>
+            <w:pPr>
+              <w:jc w:val="center"/>
+              <w:rPr>
+                <w:rFonts w:ascii="Times New Roman" w:hAnsi="Times New Roman"/>
+                <w:bCs/>
+                <w:sz w:val="28"/>
+                <w:lang w:val="en-US"/>
+              </w:rPr>
+            </w:pPr>
+          </w:p>
+        </w:tc>
+      </w:tr>
+      <w:tr>
+        <w:tc>
+          <w:tcPr>
+            <w:tcW w:w="5478" w:type="dxa"/>
+          </w:tcPr>
+          <w:p>
+            <w:pPr>
+              <w:jc w:val="center"/>
+              <w:rPr>
+                <w:rFonts w:ascii="Times New Roman" w:hAnsi="Times New Roman"/>
+                <w:bCs/>
+                <w:sz w:val="28"/>
+                <w:lang w:val="en-US"/>
+              </w:rPr>
+            </w:pPr>
+            <w:r>
+              <w:rPr>
+                <w:rFonts w:ascii="Times New Roman" w:hAnsi="Times New Roman"/>
+                <w:bCs/>
+                <w:sz w:val="28"/>
+                <w:lang w:val="en-US"/>
+              </w:rPr>
+              <w:t>7. Y</w:t>
+            </w:r>
+            <w:r>
+              <w:rPr>
+                <w:rFonts w:ascii="Times New Roman" w:hAnsi="Times New Roman"/>
+                <w:bCs/>
+                <w:sz w:val="28"/>
+                <w:lang w:val="en-US"/>
+              </w:rPr>
+              <w:t xml:space="preserve"> </w:t>
+            </w:r>
+            <w:r>
+              <w:rPr>
+                <w:rFonts w:ascii="Times New Roman" w:hAnsi="Times New Roman"/>
+                <w:bCs/>
+                <w:sz w:val="28"/>
+                <w:lang w:val="en-US"/>
+              </w:rPr>
+              <w:t>→</w:t>
+            </w:r>
+            <w:r>
+              <w:rPr>
+                <w:rFonts w:ascii="Times New Roman" w:hAnsi="Times New Roman"/>
+                <w:bCs/>
+                <w:sz w:val="28"/>
+                <w:lang w:val="en-US"/>
+              </w:rPr>
+              <w:t xml:space="preserve"> </w:t>
+            </w:r>
+            <w:r>
+              <w:rPr>
+                <w:rFonts w:ascii="Times New Roman" w:hAnsi="Times New Roman"/>
+                <w:bCs/>
+                <w:sz w:val="28"/>
+                <w:lang w:val="en-US"/>
+              </w:rPr>
+              <w:t>a</w:t>
+            </w:r>
+            <w:r>
+              <w:rPr>
+                <w:rFonts w:ascii="Times New Roman" w:hAnsi="Times New Roman"/>
+                <w:bCs/>
+                <w:sz w:val="28"/>
+                <w:lang w:val="en-US"/>
+              </w:rPr>
+              <w:t>&lt;a</w:t>
+            </w:r>
+          </w:p>
+        </w:tc>
+        <w:tc>
+          <w:tcPr>
+            <w:tcW w:w="5478" w:type="dxa"/>
+          </w:tcPr>
+          <w:p>
+            <w:pPr>
+              <w:jc w:val="center"/>
+              <w:rPr>
+                <w:rFonts w:ascii="Times New Roman" w:hAnsi="Times New Roman"/>
+                <w:bCs/>
+                <w:sz w:val="28"/>
+                <w:lang w:val="en-US"/>
+              </w:rPr>
+            </w:pPr>
+          </w:p>
+        </w:tc>
+      </w:tr>
+      <w:tr>
+        <w:tc>
+          <w:tcPr>
+            <w:tcW w:w="5478" w:type="dxa"/>
+          </w:tcPr>
+          <w:p>
+            <w:pPr>
+              <w:jc w:val="center"/>
+              <w:rPr>
+                <w:rFonts w:ascii="Times New Roman" w:hAnsi="Times New Roman"/>
+                <w:bCs/>
+                <w:sz w:val="28"/>
+                <w:lang w:val="en-US"/>
+              </w:rPr>
+            </w:pPr>
+            <w:r>
+              <w:rPr>
+                <w:rFonts w:ascii="Times New Roman" w:hAnsi="Times New Roman"/>
+                <w:bCs/>
+                <w:sz w:val="28"/>
+                <w:lang w:val="en-US"/>
+              </w:rPr>
+              <w:t xml:space="preserve">8. Y </w:t>
+            </w:r>
+            <w:proofErr w:type="gramStart"/>
+            <w:r>
+              <w:rPr>
+                <w:rFonts w:ascii="Times New Roman" w:hAnsi="Times New Roman"/>
+                <w:bCs/>
+                <w:sz w:val="28"/>
+                <w:lang w:val="en-US"/>
+              </w:rPr>
+              <w:t>→</w:t>
+            </w:r>
+            <w:r>
+              <w:rPr>
+                <w:rFonts w:ascii="Times New Roman" w:hAnsi="Times New Roman"/>
+                <w:bCs/>
+                <w:sz w:val="28"/>
+                <w:lang w:val="en-US"/>
+              </w:rPr>
+              <w:t xml:space="preserve"> </w:t>
+            </w:r>
+            <w:r>
+              <w:rPr>
+                <w:rFonts w:ascii="Times New Roman" w:hAnsi="Times New Roman"/>
+                <w:bCs/>
+                <w:sz w:val="28"/>
+                <w:lang w:val="en-US"/>
+              </w:rPr>
+              <w:t>!</w:t>
+            </w:r>
+            <w:proofErr w:type="gramEnd"/>
+            <w:r>
+              <w:rPr>
+                <w:rFonts w:ascii="Times New Roman" w:hAnsi="Times New Roman"/>
+                <w:bCs/>
+                <w:sz w:val="28"/>
+                <w:lang w:val="en-US"/>
+              </w:rPr>
+              <w:t>(Y)</w:t>
+            </w:r>
+          </w:p>
+        </w:tc>
+        <w:tc>
+          <w:tcPr>
+            <w:tcW w:w="5478" w:type="dxa"/>
+          </w:tcPr>
+          <w:p>
+            <w:pPr>
+              <w:jc w:val="center"/>
+              <w:rPr>
+                <w:rFonts w:ascii="Times New Roman" w:hAnsi="Times New Roman"/>
+                <w:bCs/>
+                <w:sz w:val="28"/>
+                <w:lang w:val="en-US"/>
+              </w:rPr>
+            </w:pPr>
+          </w:p>
+        </w:tc>
+      </w:tr>
+      <w:tr>
+        <w:tc>
+          <w:tcPr>
+            <w:tcW w:w="5478" w:type="dxa"/>
+          </w:tcPr>
+          <w:p>
+            <w:pPr>
+              <w:jc w:val="center"/>
+              <w:rPr>
+                <w:rFonts w:ascii="Times New Roman" w:hAnsi="Times New Roman"/>
+                <w:bCs/>
+                <w:sz w:val="28"/>
+                <w:lang w:val="en-US"/>
+              </w:rPr>
+            </w:pPr>
+            <w:r>
+              <w:rPr>
+                <w:rFonts w:ascii="Times New Roman" w:hAnsi="Times New Roman"/>
+                <w:bCs/>
+                <w:sz w:val="28"/>
+                <w:lang w:val="en-US"/>
+              </w:rPr>
+              <w:t xml:space="preserve">9_0. </w:t>
+            </w:r>
+            <w:r>
+              <w:rPr>
+                <w:rFonts w:ascii="Times New Roman" w:hAnsi="Times New Roman"/>
+                <w:bCs/>
+                <w:sz w:val="28"/>
+                <w:lang w:val="en-US"/>
+              </w:rPr>
+              <w:t>E</w:t>
+            </w:r>
+            <w:r>
+              <w:rPr>
+                <w:rFonts w:ascii="Times New Roman" w:hAnsi="Times New Roman"/>
+                <w:bCs/>
+                <w:sz w:val="28"/>
+                <w:lang w:val="en-US"/>
+              </w:rPr>
+              <w:t xml:space="preserve"> → (</w:t>
+            </w:r>
+            <w:r>
+              <w:rPr>
+                <w:rFonts w:ascii="Times New Roman" w:hAnsi="Times New Roman"/>
+                <w:bCs/>
+                <w:sz w:val="28"/>
+                <w:lang w:val="en-US"/>
+              </w:rPr>
+              <w:t>E</w:t>
+            </w:r>
+            <w:r>
+              <w:rPr>
+                <w:rFonts w:ascii="Times New Roman" w:hAnsi="Times New Roman"/>
+                <w:bCs/>
+                <w:sz w:val="28"/>
+                <w:lang w:val="en-US"/>
+              </w:rPr>
+              <w:t>E</w:t>
+            </w:r>
+            <w:r>
+              <w:rPr>
+                <w:rFonts w:ascii="Times New Roman" w:hAnsi="Times New Roman"/>
+                <w:bCs/>
+                <w:sz w:val="28"/>
+                <w:lang w:val="en-US"/>
+              </w:rPr>
+              <w:t>`</w:t>
+            </w:r>
+          </w:p>
+        </w:tc>
+        <w:tc>
+          <w:tcPr>
+            <w:tcW w:w="5478" w:type="dxa"/>
+          </w:tcPr>
+          <w:p>
+            <w:pPr>
+              <w:jc w:val="center"/>
+              <w:rPr>
+                <w:rFonts w:ascii="Times New Roman" w:hAnsi="Times New Roman"/>
+                <w:bCs/>
+                <w:sz w:val="28"/>
+                <w:lang w:val="en-US"/>
+              </w:rPr>
+            </w:pPr>
+          </w:p>
+        </w:tc>
+      </w:tr>
+      <w:tr>
+        <w:tc>
+          <w:tcPr>
+            <w:tcW w:w="5478" w:type="dxa"/>
+          </w:tcPr>
+          <w:p>
+            <w:pPr>
+              <w:jc w:val="center"/>
+              <w:rPr>
+                <w:rFonts w:ascii="Times New Roman" w:hAnsi="Times New Roman"/>
+                <w:bCs/>
+                <w:sz w:val="28"/>
+                <w:lang w:val="en-US"/>
+              </w:rPr>
+            </w:pPr>
+            <w:r>
+              <w:rPr>
+                <w:rFonts w:ascii="Times New Roman" w:hAnsi="Times New Roman"/>
+                <w:bCs/>
+                <w:sz w:val="28"/>
+                <w:lang w:val="en-US"/>
+              </w:rPr>
+              <w:t xml:space="preserve">9. </w:t>
+            </w:r>
+            <w:r>
+              <w:rPr>
+                <w:rFonts w:ascii="Times New Roman" w:hAnsi="Times New Roman"/>
+                <w:bCs/>
+                <w:sz w:val="28"/>
+                <w:lang w:val="en-US"/>
+              </w:rPr>
+              <w:t>E</w:t>
+            </w:r>
+            <w:r>
+              <w:rPr>
+                <w:rFonts w:ascii="Times New Roman" w:hAnsi="Times New Roman"/>
+                <w:bCs/>
+                <w:sz w:val="28"/>
+                <w:lang w:val="en-US"/>
+              </w:rPr>
+              <w:t>` → +</w:t>
+            </w:r>
+            <w:r>
+              <w:rPr>
+                <w:rFonts w:ascii="Times New Roman" w:hAnsi="Times New Roman"/>
+                <w:bCs/>
+                <w:sz w:val="28"/>
+                <w:lang w:val="en-US"/>
+              </w:rPr>
+              <w:t>E</w:t>
+            </w:r>
+            <w:r>
+              <w:rPr>
+                <w:rFonts w:ascii="Times New Roman" w:hAnsi="Times New Roman"/>
+                <w:bCs/>
+                <w:sz w:val="28"/>
+                <w:lang w:val="en-US"/>
+              </w:rPr>
+              <w:t>)</w:t>
+            </w:r>
+          </w:p>
+        </w:tc>
+        <w:tc>
+          <w:tcPr>
+            <w:tcW w:w="5478" w:type="dxa"/>
+          </w:tcPr>
+          <w:p>
+            <w:pPr>
+              <w:jc w:val="center"/>
+              <w:rPr>
+                <w:rFonts w:ascii="Times New Roman" w:hAnsi="Times New Roman"/>
+                <w:bCs/>
+                <w:sz w:val="28"/>
+                <w:lang w:val="en-US"/>
+              </w:rPr>
+            </w:pPr>
+          </w:p>
+        </w:tc>
+      </w:tr>
+      <w:tr>
+        <w:tc>
+          <w:tcPr>
+            <w:tcW w:w="5478" w:type="dxa"/>
+          </w:tcPr>
+          <w:p>
+            <w:pPr>
+              <w:jc w:val="center"/>
+              <w:rPr>
+                <w:rFonts w:ascii="Times New Roman" w:hAnsi="Times New Roman"/>
+                <w:bCs/>
+                <w:sz w:val="28"/>
+                <w:lang w:val="en-US"/>
+              </w:rPr>
+            </w:pPr>
+            <w:r>
+              <w:rPr>
+                <w:rFonts w:ascii="Times New Roman" w:hAnsi="Times New Roman"/>
+                <w:bCs/>
+                <w:sz w:val="28"/>
+              </w:rPr>
+              <w:t xml:space="preserve">10. </w:t>
+            </w:r>
+            <w:r>
+              <w:rPr>
+                <w:rFonts w:ascii="Times New Roman" w:hAnsi="Times New Roman"/>
+                <w:bCs/>
+                <w:sz w:val="28"/>
+                <w:lang w:val="en-US"/>
+              </w:rPr>
+              <w:t>E</w:t>
+            </w:r>
+            <w:r>
+              <w:rPr>
+                <w:rFonts w:ascii="Times New Roman" w:hAnsi="Times New Roman"/>
+                <w:bCs/>
+                <w:sz w:val="28"/>
+              </w:rPr>
+              <w:t>` → *</w:t>
+            </w:r>
+            <w:r>
+              <w:rPr>
+                <w:rFonts w:ascii="Times New Roman" w:hAnsi="Times New Roman"/>
+                <w:bCs/>
+                <w:sz w:val="28"/>
+                <w:lang w:val="en-US"/>
+              </w:rPr>
+              <w:t>E</w:t>
+            </w:r>
+            <w:r>
+              <w:rPr>
+                <w:rFonts w:ascii="Times New Roman" w:hAnsi="Times New Roman"/>
+                <w:bCs/>
+                <w:sz w:val="28"/>
+              </w:rPr>
+              <w:t>)</w:t>
+            </w:r>
+          </w:p>
+        </w:tc>
+        <w:tc>
+          <w:tcPr>
+            <w:tcW w:w="5478" w:type="dxa"/>
+          </w:tcPr>
+          <w:p>
+            <w:pPr>
+              <w:jc w:val="center"/>
+              <w:rPr>
+                <w:rFonts w:ascii="Times New Roman" w:hAnsi="Times New Roman"/>
+                <w:bCs/>
+                <w:sz w:val="28"/>
+                <w:lang w:val="en-US"/>
+              </w:rPr>
+            </w:pPr>
+          </w:p>
+        </w:tc>
+      </w:tr>
+      <w:tr>
+        <w:tc>
+          <w:tcPr>
+            <w:tcW w:w="5478" w:type="dxa"/>
+          </w:tcPr>
+          <w:p>
+            <w:pPr>
+              <w:jc w:val="center"/>
+              <w:rPr>
+                <w:rFonts w:ascii="Times New Roman" w:hAnsi="Times New Roman"/>
+                <w:bCs/>
+                <w:sz w:val="28"/>
+                <w:lang w:val="en-US"/>
+              </w:rPr>
+            </w:pPr>
+            <w:r>
+              <w:rPr>
+                <w:rFonts w:ascii="Times New Roman" w:hAnsi="Times New Roman"/>
+                <w:bCs/>
+                <w:sz w:val="28"/>
+              </w:rPr>
+              <w:t xml:space="preserve">11. </w:t>
+            </w:r>
+            <w:r>
+              <w:rPr>
+                <w:rFonts w:ascii="Times New Roman" w:hAnsi="Times New Roman"/>
+                <w:bCs/>
+                <w:sz w:val="28"/>
+                <w:lang w:val="en-US"/>
+              </w:rPr>
+              <w:t>E</w:t>
+            </w:r>
+            <w:r>
+              <w:rPr>
+                <w:rFonts w:ascii="Times New Roman" w:hAnsi="Times New Roman"/>
+                <w:bCs/>
+                <w:sz w:val="28"/>
+              </w:rPr>
+              <w:t xml:space="preserve"> → </w:t>
+            </w:r>
+            <w:r>
+              <w:rPr>
+                <w:rFonts w:ascii="Times New Roman" w:hAnsi="Times New Roman"/>
+                <w:bCs/>
+                <w:sz w:val="28"/>
+                <w:lang w:val="en-US"/>
+              </w:rPr>
+              <w:t>a</w:t>
+            </w:r>
+          </w:p>
+        </w:tc>
+        <w:tc>
+          <w:tcPr>
+            <w:tcW w:w="5478" w:type="dxa"/>
+          </w:tcPr>
+          <w:p>
+            <w:pPr>
+              <w:jc w:val="center"/>
+              <w:rPr>
+                <w:rFonts w:ascii="Times New Roman" w:hAnsi="Times New Roman"/>
+                <w:bCs/>
+                <w:sz w:val="28"/>
+                <w:lang w:val="en-US"/>
+              </w:rPr>
+            </w:pPr>
+          </w:p>
+        </w:tc>
+      </w:tr>
+    </w:tbl>
     <w:p>
       <w:pPr>
         <w:rPr>
           <w:rFonts w:ascii="Times New Roman" w:hAnsi="Times New Roman"/>
           <w:b/>
           <w:sz w:val="28"/>
-        </w:rPr>
-      </w:pPr>
-    </w:p>
-    <w:p>
-      <w:pPr>
-        <w:rPr>
-          <w:rFonts w:ascii="Times New Roman" w:hAnsi="Times New Roman"/>
-          <w:bCs/>
-          <w:sz w:val="28"/>
-        </w:rPr>
-      </w:pPr>
-      <w:r>
+          <w:lang w:val="en-US"/>
+        </w:rPr>
+      </w:pPr>
+    </w:p>
+    <w:p>
+      <w:pPr>
         <w:rPr>
           <w:rFonts w:ascii="Times New Roman" w:hAnsi="Times New Roman"/>
           <w:b/>
           <w:sz w:val="28"/>
-        </w:rPr>
-        <w:t xml:space="preserve">Задание </w:t>
-      </w:r>
+          <w:lang w:val="en-US"/>
+        </w:rPr>
+      </w:pPr>
+    </w:p>
+    <w:p>
+      <w:pPr>
+        <w:rPr>
+          <w:rFonts w:ascii="Times New Roman" w:hAnsi="Times New Roman"/>
+          <w:bCs/>
+          <w:sz w:val="28"/>
+        </w:rPr>
+      </w:pPr>
       <w:r>
         <w:rPr>
           <w:rFonts w:ascii="Times New Roman" w:hAnsi="Times New Roman"/>
           <w:b/>
           <w:sz w:val="28"/>
         </w:rPr>
-        <w:t>3</w:t>
-      </w:r>
-      <w:r>
+        <w:t>Задание 5.</w:t>
+      </w:r>
+      <w:r>
+        <w:rPr>
+          <w:rFonts w:ascii="Times New Roman" w:hAnsi="Times New Roman"/>
+          <w:bCs/>
+          <w:sz w:val="28"/>
+        </w:rPr>
+        <w:t xml:space="preserve"> Написать программу-распознаватель методом рекурсивного</w:t>
+      </w:r>
+      <w:r>
+        <w:rPr>
+          <w:rFonts w:ascii="Times New Roman" w:hAnsi="Times New Roman"/>
+          <w:bCs/>
+          <w:sz w:val="28"/>
+        </w:rPr>
+        <w:t xml:space="preserve"> </w:t>
+      </w:r>
+      <w:r>
+        <w:rPr>
+          <w:rFonts w:ascii="Times New Roman" w:hAnsi="Times New Roman"/>
+          <w:bCs/>
+          <w:sz w:val="28"/>
+        </w:rPr>
+        <w:t xml:space="preserve">спуска. Программа должна выводить последовательность номеров правил, применяемых при левом выводе обрабатываемой цепочки. </w:t>
+      </w:r>
+    </w:p>
+    <w:p>
+      <w:pPr>
         <w:rPr>
           <w:rFonts w:ascii="Times New Roman" w:hAnsi="Times New Roman"/>
           <w:b/>
           <w:sz w:val="28"/>
         </w:rPr>
-        <w:t>.</w:t>
-      </w:r>
-      <w:r>
-        <w:rPr>
-          <w:rFonts w:ascii="Times New Roman" w:hAnsi="Times New Roman"/>
-          <w:bCs/>
-          <w:sz w:val="28"/>
-        </w:rPr>
-        <w:t xml:space="preserve"> Определить множества СЛЕДУЮЩИХ для каждого символа </w:t>
+      </w:pPr>
+    </w:p>
+    <w:p>
+      <w:pPr>
+        <w:rPr>
+          <w:rFonts w:ascii="Times New Roman" w:hAnsi="Times New Roman"/>
+          <w:bCs/>
+          <w:sz w:val="28"/>
+        </w:rPr>
+      </w:pPr>
+      <w:r>
+        <w:rPr>
+          <w:rFonts w:ascii="Times New Roman" w:hAnsi="Times New Roman"/>
+          <w:b/>
+          <w:sz w:val="28"/>
+        </w:rPr>
+        <w:t>Задание 6.</w:t>
+      </w:r>
+      <w:r>
+        <w:rPr>
+          <w:rFonts w:ascii="Times New Roman" w:hAnsi="Times New Roman"/>
+          <w:bCs/>
+          <w:sz w:val="28"/>
+        </w:rPr>
+        <w:t xml:space="preserve"> Сформировать наборы тестовых данных. Тестовые данные должны содержать цепочки, принадлежащие языку, заданному грамматикой, (допустимые цепочки) и цепочки, не принадлежащие языку. Для каждой допустимой цепочки построить дерево вывода и левый вывод.</w:t>
+      </w:r>
+      <w:r>
+        <w:rPr>
+          <w:rFonts w:ascii="Times New Roman" w:hAnsi="Times New Roman"/>
+          <w:bCs/>
+          <w:sz w:val="28"/>
+        </w:rPr>
+        <w:t xml:space="preserve"> </w:t>
+      </w:r>
+      <w:r>
+        <w:rPr>
+          <w:rFonts w:ascii="Times New Roman" w:hAnsi="Times New Roman"/>
+          <w:bCs/>
+          <w:sz w:val="28"/>
+        </w:rPr>
+        <w:t xml:space="preserve">Каждое правило грамматики должно использоваться в выводах допустимых цепочек хотя бы один раз. </w:t>
+      </w:r>
+    </w:p>
+    <w:p>
+      <w:pPr>
+        <w:rPr>
+          <w:rFonts w:ascii="Times New Roman" w:hAnsi="Times New Roman"/>
+          <w:b/>
+          <w:sz w:val="28"/>
+        </w:rPr>
+      </w:pPr>
+    </w:p>
+    <w:p>
+      <w:pPr>
+        <w:rPr>
+          <w:rFonts w:ascii="Times New Roman" w:hAnsi="Times New Roman"/>
+          <w:bCs/>
+          <w:sz w:val="28"/>
+        </w:rPr>
+      </w:pPr>
+      <w:r>
+        <w:rPr>
+          <w:rFonts w:ascii="Times New Roman" w:hAnsi="Times New Roman"/>
+          <w:b/>
+          <w:sz w:val="28"/>
+        </w:rPr>
+        <w:t>Задание 7.</w:t>
+      </w:r>
+      <w:r>
+        <w:rPr>
+          <w:rFonts w:ascii="Times New Roman" w:hAnsi="Times New Roman"/>
+          <w:bCs/>
+          <w:sz w:val="28"/>
+        </w:rPr>
+        <w:t xml:space="preserve"> Обработать цепочки из набора тестовых данных (см. п.6) программой-распознавателем. </w:t>
+      </w:r>
+    </w:p>
+    <w:p>
+      <w:pPr>
+        <w:rPr>
+          <w:rFonts w:ascii="Times New Roman" w:hAnsi="Times New Roman"/>
+          <w:b/>
+          <w:sz w:val="28"/>
+        </w:rPr>
+      </w:pPr>
+    </w:p>
+    <w:p>
+      <w:pPr>
+        <w:rPr>
+          <w:rFonts w:ascii="Times New Roman" w:hAnsi="Times New Roman"/>
+          <w:bCs/>
+          <w:sz w:val="28"/>
+        </w:rPr>
+      </w:pPr>
+      <w:r>
+        <w:rPr>
+          <w:rFonts w:ascii="Times New Roman" w:hAnsi="Times New Roman"/>
+          <w:b/>
+          <w:sz w:val="28"/>
+        </w:rPr>
+        <w:t>Задание 8.</w:t>
+      </w:r>
+      <w:r>
+        <w:rPr>
+          <w:rFonts w:ascii="Times New Roman" w:hAnsi="Times New Roman"/>
+          <w:bCs/>
+          <w:sz w:val="28"/>
+        </w:rPr>
+        <w:t xml:space="preserve"> Построить нисходящий МП-распознаватель по </w:t>
       </w:r>
       <w:proofErr w:type="gramStart"/>
       <w:r>
@@ -3658,7 +6025,7 @@
           <w:bCs/>
           <w:sz w:val="28"/>
         </w:rPr>
-        <w:t xml:space="preserve">1)-грамматики. </w:t>
+        <w:t xml:space="preserve">1)-грамматике. </w:t>
       </w:r>
     </w:p>
     <w:p>
@@ -3684,415 +6051,41 @@
           <w:b/>
           <w:sz w:val="28"/>
         </w:rPr>
-        <w:t xml:space="preserve">Задание </w:t>
-      </w:r>
+        <w:t>Задание 9.</w:t>
+      </w:r>
+      <w:r>
+        <w:rPr>
+          <w:rFonts w:ascii="Times New Roman" w:hAnsi="Times New Roman"/>
+          <w:bCs/>
+          <w:sz w:val="28"/>
+        </w:rPr>
+        <w:t xml:space="preserve"> Написать программу-распознаватель, реализующую построенный нисходящий МП-распознаватель. Программа должна выводить на каждом шаге номер применяемого правила и промежуточную цепочку левого вывода. </w:t>
+      </w:r>
+    </w:p>
+    <w:p>
+      <w:pPr>
+        <w:rPr>
+          <w:rFonts w:ascii="Times New Roman" w:hAnsi="Times New Roman"/>
+          <w:bCs/>
+          <w:sz w:val="28"/>
+        </w:rPr>
+      </w:pPr>
+    </w:p>
+    <w:p>
+      <w:pPr>
+        <w:rPr>
+          <w:rFonts w:ascii="Times New Roman" w:hAnsi="Times New Roman"/>
+          <w:bCs/>
+          <w:sz w:val="28"/>
+        </w:rPr>
+      </w:pPr>
       <w:r>
         <w:rPr>
           <w:rFonts w:ascii="Times New Roman" w:hAnsi="Times New Roman"/>
           <w:b/>
           <w:sz w:val="28"/>
         </w:rPr>
-        <w:t>4</w:t>
-      </w:r>
-      <w:r>
-        <w:rPr>
-          <w:rFonts w:ascii="Times New Roman" w:hAnsi="Times New Roman"/>
-          <w:b/>
-          <w:sz w:val="28"/>
-        </w:rPr>
-        <w:t>.</w:t>
-      </w:r>
-      <w:r>
-        <w:rPr>
-          <w:rFonts w:ascii="Times New Roman" w:hAnsi="Times New Roman"/>
-          <w:bCs/>
-          <w:sz w:val="28"/>
-        </w:rPr>
-        <w:t xml:space="preserve"> Определить множество ВЫБОРА для каждого правила </w:t>
-      </w:r>
-      <w:proofErr w:type="gramStart"/>
-      <w:r>
-        <w:rPr>
-          <w:rFonts w:ascii="Times New Roman" w:hAnsi="Times New Roman"/>
-          <w:bCs/>
-          <w:sz w:val="28"/>
-        </w:rPr>
-        <w:t>LL(</w:t>
-      </w:r>
-      <w:proofErr w:type="gramEnd"/>
-      <w:r>
-        <w:rPr>
-          <w:rFonts w:ascii="Times New Roman" w:hAnsi="Times New Roman"/>
-          <w:bCs/>
-          <w:sz w:val="28"/>
-        </w:rPr>
-        <w:t>1)</w:t>
-      </w:r>
-      <w:r>
-        <w:rPr>
-          <w:rFonts w:ascii="Times New Roman" w:hAnsi="Times New Roman"/>
-          <w:bCs/>
-          <w:sz w:val="28"/>
-        </w:rPr>
-        <w:t xml:space="preserve"> </w:t>
-      </w:r>
-      <w:r>
-        <w:rPr>
-          <w:rFonts w:ascii="Times New Roman" w:hAnsi="Times New Roman"/>
-          <w:bCs/>
-          <w:sz w:val="28"/>
-        </w:rPr>
-        <w:t xml:space="preserve">грамматики. </w:t>
-      </w:r>
-    </w:p>
-    <w:p>
-      <w:pPr>
-        <w:rPr>
-          <w:rFonts w:ascii="Times New Roman" w:hAnsi="Times New Roman"/>
-          <w:b/>
-          <w:sz w:val="28"/>
-        </w:rPr>
-      </w:pPr>
-    </w:p>
-    <w:p>
-      <w:pPr>
-        <w:rPr>
-          <w:rFonts w:ascii="Times New Roman" w:hAnsi="Times New Roman"/>
-          <w:bCs/>
-          <w:sz w:val="28"/>
-        </w:rPr>
-      </w:pPr>
-      <w:r>
-        <w:rPr>
-          <w:rFonts w:ascii="Times New Roman" w:hAnsi="Times New Roman"/>
-          <w:b/>
-          <w:sz w:val="28"/>
-        </w:rPr>
-        <w:t xml:space="preserve">Задание </w:t>
-      </w:r>
-      <w:r>
-        <w:rPr>
-          <w:rFonts w:ascii="Times New Roman" w:hAnsi="Times New Roman"/>
-          <w:b/>
-          <w:sz w:val="28"/>
-        </w:rPr>
-        <w:t>5</w:t>
-      </w:r>
-      <w:r>
-        <w:rPr>
-          <w:rFonts w:ascii="Times New Roman" w:hAnsi="Times New Roman"/>
-          <w:b/>
-          <w:sz w:val="28"/>
-        </w:rPr>
-        <w:t>.</w:t>
-      </w:r>
-      <w:r>
-        <w:rPr>
-          <w:rFonts w:ascii="Times New Roman" w:hAnsi="Times New Roman"/>
-          <w:bCs/>
-          <w:sz w:val="28"/>
-        </w:rPr>
-        <w:t xml:space="preserve"> Написать программу-распознаватель методом рекурсивного</w:t>
-      </w:r>
-      <w:r>
-        <w:rPr>
-          <w:rFonts w:ascii="Times New Roman" w:hAnsi="Times New Roman"/>
-          <w:bCs/>
-          <w:sz w:val="28"/>
-        </w:rPr>
-        <w:t xml:space="preserve"> </w:t>
-      </w:r>
-      <w:r>
-        <w:rPr>
-          <w:rFonts w:ascii="Times New Roman" w:hAnsi="Times New Roman"/>
-          <w:bCs/>
-          <w:sz w:val="28"/>
-        </w:rPr>
-        <w:t xml:space="preserve">спуска. Программа должна выводить последовательность номеров правил, применяемых при левом выводе обрабатываемой цепочки. </w:t>
-      </w:r>
-    </w:p>
-    <w:p>
-      <w:pPr>
-        <w:rPr>
-          <w:rFonts w:ascii="Times New Roman" w:hAnsi="Times New Roman"/>
-          <w:b/>
-          <w:sz w:val="28"/>
-        </w:rPr>
-      </w:pPr>
-    </w:p>
-    <w:p>
-      <w:pPr>
-        <w:rPr>
-          <w:rFonts w:ascii="Times New Roman" w:hAnsi="Times New Roman"/>
-          <w:bCs/>
-          <w:sz w:val="28"/>
-        </w:rPr>
-      </w:pPr>
-      <w:r>
-        <w:rPr>
-          <w:rFonts w:ascii="Times New Roman" w:hAnsi="Times New Roman"/>
-          <w:b/>
-          <w:sz w:val="28"/>
-        </w:rPr>
-        <w:t xml:space="preserve">Задание </w:t>
-      </w:r>
-      <w:r>
-        <w:rPr>
-          <w:rFonts w:ascii="Times New Roman" w:hAnsi="Times New Roman"/>
-          <w:b/>
-          <w:sz w:val="28"/>
-        </w:rPr>
-        <w:t>6</w:t>
-      </w:r>
-      <w:r>
-        <w:rPr>
-          <w:rFonts w:ascii="Times New Roman" w:hAnsi="Times New Roman"/>
-          <w:b/>
-          <w:sz w:val="28"/>
-        </w:rPr>
-        <w:t>.</w:t>
-      </w:r>
-      <w:r>
-        <w:rPr>
-          <w:rFonts w:ascii="Times New Roman" w:hAnsi="Times New Roman"/>
-          <w:bCs/>
-          <w:sz w:val="28"/>
-        </w:rPr>
-        <w:t xml:space="preserve"> Сформировать наборы тестовых данных. Тестовые данные должны содержать цепочки, принадлежащие языку, заданному грамматикой, (допустимые цепочки) и цепочки, не принадлежащие языку. Для каждой допустимой цепочки построить дерево вывода и левый вывод.</w:t>
-      </w:r>
-      <w:r>
-        <w:rPr>
-          <w:rFonts w:ascii="Times New Roman" w:hAnsi="Times New Roman"/>
-          <w:bCs/>
-          <w:sz w:val="28"/>
-        </w:rPr>
-        <w:t xml:space="preserve"> </w:t>
-      </w:r>
-      <w:r>
-        <w:rPr>
-          <w:rFonts w:ascii="Times New Roman" w:hAnsi="Times New Roman"/>
-          <w:bCs/>
-          <w:sz w:val="28"/>
-        </w:rPr>
-        <w:t xml:space="preserve">Каждое правило грамматики должно использоваться в выводах допустимых цепочек хотя бы один раз. </w:t>
-      </w:r>
-    </w:p>
-    <w:p>
-      <w:pPr>
-        <w:rPr>
-          <w:rFonts w:ascii="Times New Roman" w:hAnsi="Times New Roman"/>
-          <w:b/>
-          <w:sz w:val="28"/>
-        </w:rPr>
-      </w:pPr>
-    </w:p>
-    <w:p>
-      <w:pPr>
-        <w:rPr>
-          <w:rFonts w:ascii="Times New Roman" w:hAnsi="Times New Roman"/>
-          <w:bCs/>
-          <w:sz w:val="28"/>
-        </w:rPr>
-      </w:pPr>
-      <w:r>
-        <w:rPr>
-          <w:rFonts w:ascii="Times New Roman" w:hAnsi="Times New Roman"/>
-          <w:b/>
-          <w:sz w:val="28"/>
-        </w:rPr>
-        <w:t xml:space="preserve">Задание </w:t>
-      </w:r>
-      <w:r>
-        <w:rPr>
-          <w:rFonts w:ascii="Times New Roman" w:hAnsi="Times New Roman"/>
-          <w:b/>
-          <w:sz w:val="28"/>
-        </w:rPr>
-        <w:t>7</w:t>
-      </w:r>
-      <w:r>
-        <w:rPr>
-          <w:rFonts w:ascii="Times New Roman" w:hAnsi="Times New Roman"/>
-          <w:b/>
-          <w:sz w:val="28"/>
-        </w:rPr>
-        <w:t>.</w:t>
-      </w:r>
-      <w:r>
-        <w:rPr>
-          <w:rFonts w:ascii="Times New Roman" w:hAnsi="Times New Roman"/>
-          <w:bCs/>
-          <w:sz w:val="28"/>
-        </w:rPr>
-        <w:t xml:space="preserve"> Обработать цепочки из набора тестовых данных (см. п.6) программой-распознавателем. </w:t>
-      </w:r>
-    </w:p>
-    <w:p>
-      <w:pPr>
-        <w:rPr>
-          <w:rFonts w:ascii="Times New Roman" w:hAnsi="Times New Roman"/>
-          <w:b/>
-          <w:sz w:val="28"/>
-        </w:rPr>
-      </w:pPr>
-    </w:p>
-    <w:p>
-      <w:pPr>
-        <w:rPr>
-          <w:rFonts w:ascii="Times New Roman" w:hAnsi="Times New Roman"/>
-          <w:bCs/>
-          <w:sz w:val="28"/>
-        </w:rPr>
-      </w:pPr>
-      <w:r>
-        <w:rPr>
-          <w:rFonts w:ascii="Times New Roman" w:hAnsi="Times New Roman"/>
-          <w:b/>
-          <w:sz w:val="28"/>
-        </w:rPr>
-        <w:t xml:space="preserve">Задание </w:t>
-      </w:r>
-      <w:r>
-        <w:rPr>
-          <w:rFonts w:ascii="Times New Roman" w:hAnsi="Times New Roman"/>
-          <w:b/>
-          <w:sz w:val="28"/>
-        </w:rPr>
-        <w:t>8</w:t>
-      </w:r>
-      <w:r>
-        <w:rPr>
-          <w:rFonts w:ascii="Times New Roman" w:hAnsi="Times New Roman"/>
-          <w:b/>
-          <w:sz w:val="28"/>
-        </w:rPr>
-        <w:t>.</w:t>
-      </w:r>
-      <w:r>
-        <w:rPr>
-          <w:rFonts w:ascii="Times New Roman" w:hAnsi="Times New Roman"/>
-          <w:bCs/>
-          <w:sz w:val="28"/>
-        </w:rPr>
-        <w:t xml:space="preserve"> Построить нисходящий МП-распознаватель по </w:t>
-      </w:r>
-      <w:proofErr w:type="gramStart"/>
-      <w:r>
-        <w:rPr>
-          <w:rFonts w:ascii="Times New Roman" w:hAnsi="Times New Roman"/>
-          <w:bCs/>
-          <w:sz w:val="28"/>
-        </w:rPr>
-        <w:t>LL(</w:t>
-      </w:r>
-      <w:proofErr w:type="gramEnd"/>
-      <w:r>
-        <w:rPr>
-          <w:rFonts w:ascii="Times New Roman" w:hAnsi="Times New Roman"/>
-          <w:bCs/>
-          <w:sz w:val="28"/>
-        </w:rPr>
-        <w:t xml:space="preserve">1)-грамматике. </w:t>
-      </w:r>
-    </w:p>
-    <w:p>
-      <w:pPr>
-        <w:rPr>
-          <w:rFonts w:ascii="Times New Roman" w:hAnsi="Times New Roman"/>
-          <w:b/>
-          <w:sz w:val="28"/>
-        </w:rPr>
-      </w:pPr>
-    </w:p>
-    <w:p>
-      <w:pPr>
-        <w:rPr>
-          <w:rFonts w:ascii="Times New Roman" w:hAnsi="Times New Roman"/>
-          <w:bCs/>
-          <w:sz w:val="28"/>
-        </w:rPr>
-      </w:pPr>
-      <w:r>
-        <w:rPr>
-          <w:rFonts w:ascii="Times New Roman" w:hAnsi="Times New Roman"/>
-          <w:b/>
-          <w:sz w:val="28"/>
-        </w:rPr>
-        <w:t xml:space="preserve">Задание </w:t>
-      </w:r>
-      <w:r>
-        <w:rPr>
-          <w:rFonts w:ascii="Times New Roman" w:hAnsi="Times New Roman"/>
-          <w:b/>
-          <w:sz w:val="28"/>
-        </w:rPr>
-        <w:t>9</w:t>
-      </w:r>
-      <w:r>
-        <w:rPr>
-          <w:rFonts w:ascii="Times New Roman" w:hAnsi="Times New Roman"/>
-          <w:b/>
-          <w:sz w:val="28"/>
-        </w:rPr>
-        <w:t>.</w:t>
-      </w:r>
-      <w:r>
-        <w:rPr>
-          <w:rFonts w:ascii="Times New Roman" w:hAnsi="Times New Roman"/>
-          <w:bCs/>
-          <w:sz w:val="28"/>
-        </w:rPr>
-        <w:t xml:space="preserve"> Написать программу-распознаватель, реализующую построенный нисходящий МП-распознаватель. Программа должна выводить на каждом шаге номер применяемого правила и промежуточную цепочку левого вывода. </w:t>
-      </w:r>
-    </w:p>
-    <w:p>
-      <w:pPr>
-        <w:rPr>
-          <w:rFonts w:ascii="Times New Roman" w:hAnsi="Times New Roman"/>
-          <w:bCs/>
-          <w:sz w:val="28"/>
-        </w:rPr>
-      </w:pPr>
-    </w:p>
-    <w:p>
-      <w:pPr>
-        <w:rPr>
-          <w:rFonts w:ascii="Times New Roman" w:hAnsi="Times New Roman"/>
-          <w:bCs/>
-          <w:sz w:val="28"/>
-        </w:rPr>
-      </w:pPr>
-      <w:r>
-        <w:rPr>
-          <w:rFonts w:ascii="Times New Roman" w:hAnsi="Times New Roman"/>
-          <w:b/>
-          <w:sz w:val="28"/>
-        </w:rPr>
-        <w:t>Задание 1</w:t>
-      </w:r>
-      <w:r>
-        <w:rPr>
-          <w:rFonts w:ascii="Times New Roman" w:hAnsi="Times New Roman"/>
-          <w:b/>
-          <w:sz w:val="28"/>
-        </w:rPr>
-        <w:t>0</w:t>
-      </w:r>
-      <w:r>
-        <w:rPr>
-          <w:rFonts w:ascii="Times New Roman" w:hAnsi="Times New Roman"/>
-          <w:b/>
-          <w:sz w:val="28"/>
-        </w:rPr>
-        <w:t>.</w:t>
-      </w:r>
-      <w:r>
-        <w:rPr>
-          <w:rFonts w:ascii="Times New Roman" w:hAnsi="Times New Roman"/>
-          <w:b/>
-          <w:sz w:val="28"/>
-        </w:rPr>
-        <w:t xml:space="preserve"> </w:t>
+        <w:t xml:space="preserve">Задание 10. </w:t>
       </w:r>
       <w:r>
         <w:rPr>
@@ -6806,7 +8799,7 @@
   <w:style w:type="paragraph" w:default="1" w:styleId="a">
     <w:name w:val="Normal"/>
     <w:qFormat/>
-    <w:rsid w:val="00C7063B"/>
+    <w:rsid w:val="00592334"/>
     <w:rPr>
       <w:rFonts w:ascii="Courier New" w:eastAsia="Courier New" w:hAnsi="Courier New" w:cs="Courier New"/>
       <w:lang w:val="ru-RU"/>
@@ -6833,6 +8826,7 @@
   <w:style w:type="character" w:default="1" w:styleId="a0">
     <w:name w:val="Default Paragraph Font"/>
     <w:uiPriority w:val="1"/>
+    <w:semiHidden/>
     <w:unhideWhenUsed/>
   </w:style>
   <w:style w:type="table" w:default="1" w:styleId="a1">
